--- a/문서/Work/플레이어설정정의서.docx
+++ b/문서/Work/플레이어설정정의서.docx
@@ -26,7 +26,6 @@
     <w:p>
       <w:pPr>
         <w:rPr>
-          <w:rFonts w:hint="eastAsia"/>
           <w:b/>
           <w:bCs/>
           <w:sz w:val="22"/>
@@ -37,7 +36,6 @@
     <w:p>
       <w:pPr>
         <w:rPr>
-          <w:rFonts w:hint="eastAsia"/>
           <w:sz w:val="22"/>
           <w:szCs w:val="28"/>
         </w:rPr>
@@ -54,7 +52,6 @@
     <w:p>
       <w:pPr>
         <w:rPr>
-          <w:rFonts w:hint="eastAsia"/>
           <w:sz w:val="22"/>
           <w:szCs w:val="28"/>
         </w:rPr>
@@ -71,7 +68,6 @@
     <w:p>
       <w:pPr>
         <w:rPr>
-          <w:rFonts w:hint="eastAsia"/>
           <w:sz w:val="22"/>
           <w:szCs w:val="28"/>
         </w:rPr>
@@ -88,7 +84,6 @@
     <w:p>
       <w:pPr>
         <w:rPr>
-          <w:rFonts w:hint="eastAsia"/>
           <w:sz w:val="22"/>
           <w:szCs w:val="28"/>
         </w:rPr>
@@ -105,7 +100,6 @@
     <w:p>
       <w:pPr>
         <w:rPr>
-          <w:rFonts w:hint="eastAsia"/>
           <w:sz w:val="22"/>
           <w:szCs w:val="28"/>
         </w:rPr>
@@ -122,42 +116,22 @@
     <w:p>
       <w:pPr>
         <w:rPr>
-          <w:rFonts w:hint="eastAsia"/>
-          <w:sz w:val="22"/>
-          <w:szCs w:val="28"/>
-        </w:rPr>
-      </w:pPr>
-      <w:r>
-        <w:rPr>
-          <w:rFonts w:hint="eastAsia"/>
-          <w:sz w:val="22"/>
-          <w:szCs w:val="28"/>
-        </w:rPr>
-        <w:t xml:space="preserve">3. 전이기술은 오브젝트 등 모든 </w:t>
-      </w:r>
-      <w:proofErr w:type="spellStart"/>
-      <w:r>
-        <w:rPr>
-          <w:rFonts w:hint="eastAsia"/>
-          <w:sz w:val="22"/>
-          <w:szCs w:val="28"/>
-        </w:rPr>
-        <w:t>콜라이더에</w:t>
-      </w:r>
-      <w:proofErr w:type="spellEnd"/>
-      <w:r>
-        <w:rPr>
-          <w:rFonts w:hint="eastAsia"/>
-          <w:sz w:val="22"/>
-          <w:szCs w:val="28"/>
-        </w:rPr>
-        <w:t xml:space="preserve"> 닿으면 소멸한다. (철조망(가제)제외)</w:t>
-      </w:r>
-    </w:p>
-    <w:p>
-      <w:pPr>
-        <w:rPr>
-          <w:rFonts w:hint="eastAsia"/>
+          <w:sz w:val="22"/>
+          <w:szCs w:val="28"/>
+        </w:rPr>
+      </w:pPr>
+      <w:r>
+        <w:rPr>
+          <w:rFonts w:hint="eastAsia"/>
+          <w:sz w:val="22"/>
+          <w:szCs w:val="28"/>
+        </w:rPr>
+        <w:t>3. 전이기술은 오브젝트 등 모든 콜라이더에 닿으면 소멸한다. (철조망(가제)제외)</w:t>
+      </w:r>
+    </w:p>
+    <w:p>
+      <w:pPr>
+        <w:rPr>
           <w:sz w:val="22"/>
           <w:szCs w:val="28"/>
         </w:rPr>
@@ -174,7 +148,6 @@
     <w:p>
       <w:pPr>
         <w:rPr>
-          <w:rFonts w:hint="eastAsia"/>
           <w:sz w:val="22"/>
           <w:szCs w:val="28"/>
         </w:rPr>
@@ -203,137 +176,44 @@
           <w:sz w:val="22"/>
           <w:szCs w:val="28"/>
         </w:rPr>
-        <w:t xml:space="preserve"> 때에 </w:t>
-      </w:r>
-      <w:proofErr w:type="spellStart"/>
-      <w:r>
-        <w:rPr>
-          <w:rFonts w:hint="eastAsia"/>
-          <w:sz w:val="22"/>
-          <w:szCs w:val="28"/>
-        </w:rPr>
-        <w:t>맞게될</w:t>
-      </w:r>
-      <w:proofErr w:type="spellEnd"/>
-      <w:r>
-        <w:rPr>
-          <w:rFonts w:hint="eastAsia"/>
-          <w:sz w:val="22"/>
-          <w:szCs w:val="28"/>
-        </w:rPr>
-        <w:t xml:space="preserve"> 위치에 </w:t>
-      </w:r>
-      <w:proofErr w:type="spellStart"/>
-      <w:r>
-        <w:rPr>
-          <w:rFonts w:hint="eastAsia"/>
-          <w:sz w:val="22"/>
-          <w:szCs w:val="28"/>
-        </w:rPr>
-        <w:t>크로스헤어를</w:t>
-      </w:r>
-      <w:proofErr w:type="spellEnd"/>
-      <w:r>
-        <w:rPr>
-          <w:rFonts w:hint="eastAsia"/>
-          <w:sz w:val="22"/>
-          <w:szCs w:val="28"/>
-        </w:rPr>
-        <w:t xml:space="preserve"> 표시한다.</w:t>
-      </w:r>
-    </w:p>
-    <w:p>
-      <w:pPr>
-        <w:rPr>
-          <w:rFonts w:hint="eastAsia"/>
-          <w:sz w:val="22"/>
-          <w:szCs w:val="28"/>
-        </w:rPr>
-      </w:pPr>
-      <w:r>
-        <w:rPr>
-          <w:rFonts w:hint="eastAsia"/>
-          <w:sz w:val="22"/>
-          <w:szCs w:val="28"/>
-        </w:rPr>
-        <w:t xml:space="preserve">6. </w:t>
-      </w:r>
-      <w:proofErr w:type="spellStart"/>
-      <w:r>
-        <w:rPr>
-          <w:rFonts w:hint="eastAsia"/>
-          <w:sz w:val="22"/>
-          <w:szCs w:val="28"/>
-        </w:rPr>
-        <w:t>마나스톤에</w:t>
-      </w:r>
-      <w:proofErr w:type="spellEnd"/>
-      <w:r>
-        <w:rPr>
-          <w:rFonts w:hint="eastAsia"/>
-          <w:sz w:val="22"/>
-          <w:szCs w:val="28"/>
-        </w:rPr>
-        <w:t xml:space="preserve"> 닿았을 경우 이하 두 개의 기능을 수행한다.</w:t>
-      </w:r>
-    </w:p>
-    <w:p>
-      <w:pPr>
-        <w:rPr>
-          <w:rFonts w:hint="eastAsia"/>
-          <w:sz w:val="22"/>
-          <w:szCs w:val="28"/>
-        </w:rPr>
-      </w:pPr>
-      <w:r>
-        <w:rPr>
-          <w:rFonts w:hint="eastAsia"/>
-          <w:sz w:val="22"/>
-          <w:szCs w:val="28"/>
-        </w:rPr>
-        <w:t xml:space="preserve">7. 플레이어의 </w:t>
-      </w:r>
-      <w:proofErr w:type="spellStart"/>
-      <w:r>
-        <w:rPr>
-          <w:rFonts w:hint="eastAsia"/>
-          <w:sz w:val="22"/>
-          <w:szCs w:val="28"/>
-        </w:rPr>
-        <w:t>위치값과</w:t>
-      </w:r>
-      <w:proofErr w:type="spellEnd"/>
-      <w:r>
-        <w:rPr>
-          <w:rFonts w:hint="eastAsia"/>
-          <w:sz w:val="22"/>
-          <w:szCs w:val="28"/>
-        </w:rPr>
-        <w:t xml:space="preserve"> 닿은 오브젝트의 </w:t>
-      </w:r>
-      <w:proofErr w:type="spellStart"/>
-      <w:r>
-        <w:rPr>
-          <w:rFonts w:hint="eastAsia"/>
-          <w:sz w:val="22"/>
-          <w:szCs w:val="28"/>
-        </w:rPr>
-        <w:t>위치값을</w:t>
-      </w:r>
-      <w:proofErr w:type="spellEnd"/>
-      <w:r>
-        <w:rPr>
-          <w:rFonts w:hint="eastAsia"/>
-          <w:sz w:val="22"/>
-          <w:szCs w:val="28"/>
-        </w:rPr>
-        <w:t xml:space="preserve"> 서로 맞바꾼다.</w:t>
-      </w:r>
-    </w:p>
-    <w:p>
-      <w:pPr>
-        <w:rPr>
-          <w:rFonts w:hint="eastAsia"/>
+        <w:t xml:space="preserve"> 때에 맞게될 위치에 크로스헤어를 표시한다.</w:t>
+      </w:r>
+    </w:p>
+    <w:p>
+      <w:pPr>
+        <w:rPr>
+          <w:sz w:val="22"/>
+          <w:szCs w:val="28"/>
+        </w:rPr>
+      </w:pPr>
+      <w:r>
+        <w:rPr>
+          <w:rFonts w:hint="eastAsia"/>
+          <w:sz w:val="22"/>
+          <w:szCs w:val="28"/>
+        </w:rPr>
+        <w:t>6. 마나스톤에 닿았을 경우 이하 두 개의 기능을 수행한다.</w:t>
+      </w:r>
+    </w:p>
+    <w:p>
+      <w:pPr>
+        <w:rPr>
+          <w:sz w:val="22"/>
+          <w:szCs w:val="28"/>
+        </w:rPr>
+      </w:pPr>
+      <w:r>
+        <w:rPr>
+          <w:rFonts w:hint="eastAsia"/>
+          <w:sz w:val="22"/>
+          <w:szCs w:val="28"/>
+        </w:rPr>
+        <w:t>7. 플레이어의 위치값과 닿은 오브젝트의 위치값을 서로 맞바꾼다.</w:t>
+      </w:r>
+    </w:p>
+    <w:p>
+      <w:pPr>
+        <w:rPr>
           <w:sz w:val="22"/>
           <w:szCs w:val="28"/>
         </w:rPr>
@@ -350,7 +230,6 @@
     <w:p>
       <w:pPr>
         <w:rPr>
-          <w:rFonts w:hint="eastAsia"/>
           <w:sz w:val="22"/>
           <w:szCs w:val="28"/>
         </w:rPr>
@@ -367,7 +246,6 @@
     <w:p>
       <w:pPr>
         <w:rPr>
-          <w:rFonts w:hint="eastAsia"/>
           <w:sz w:val="22"/>
           <w:szCs w:val="28"/>
         </w:rPr>
@@ -384,42 +262,22 @@
     <w:p>
       <w:pPr>
         <w:rPr>
-          <w:rFonts w:hint="eastAsia"/>
-          <w:sz w:val="22"/>
-          <w:szCs w:val="28"/>
-        </w:rPr>
-      </w:pPr>
-      <w:r>
-        <w:rPr>
-          <w:rFonts w:hint="eastAsia"/>
-          <w:sz w:val="22"/>
-          <w:szCs w:val="28"/>
-        </w:rPr>
-        <w:t xml:space="preserve">11. 구체형 오브젝트는 [#92D050] 색으로 하며 크기는 </w:t>
-      </w:r>
-      <w:proofErr w:type="spellStart"/>
-      <w:r>
-        <w:rPr>
-          <w:rFonts w:hint="eastAsia"/>
-          <w:sz w:val="22"/>
-          <w:szCs w:val="28"/>
-        </w:rPr>
-        <w:t>마나스톤의</w:t>
-      </w:r>
-      <w:proofErr w:type="spellEnd"/>
-      <w:r>
-        <w:rPr>
-          <w:rFonts w:hint="eastAsia"/>
-          <w:sz w:val="22"/>
-          <w:szCs w:val="28"/>
-        </w:rPr>
-        <w:t xml:space="preserve"> 세로 길이를 지름으로 한다.</w:t>
-      </w:r>
-    </w:p>
-    <w:p>
-      <w:pPr>
-        <w:rPr>
-          <w:rFonts w:hint="eastAsia"/>
+          <w:sz w:val="22"/>
+          <w:szCs w:val="28"/>
+        </w:rPr>
+      </w:pPr>
+      <w:r>
+        <w:rPr>
+          <w:rFonts w:hint="eastAsia"/>
+          <w:sz w:val="22"/>
+          <w:szCs w:val="28"/>
+        </w:rPr>
+        <w:t>11. 구체형 오브젝트는 [#92D050] 색으로 하며 크기는 마나스톤의 세로 길이를 지름으로 한다.</w:t>
+      </w:r>
+    </w:p>
+    <w:p>
+      <w:pPr>
+        <w:rPr>
           <w:sz w:val="22"/>
           <w:szCs w:val="28"/>
         </w:rPr>
@@ -454,43 +312,278 @@
     <w:p>
       <w:pPr>
         <w:rPr>
-          <w:rFonts w:hint="eastAsia"/>
-          <w:sz w:val="22"/>
-          <w:szCs w:val="28"/>
-        </w:rPr>
-      </w:pPr>
-    </w:p>
-    <w:p>
-      <w:pPr>
-        <w:rPr>
-          <w:rFonts w:hint="eastAsia"/>
-          <w:sz w:val="22"/>
-          <w:szCs w:val="28"/>
-        </w:rPr>
-      </w:pPr>
-    </w:p>
-    <w:p>
-      <w:pPr>
-        <w:rPr>
-          <w:rFonts w:hint="eastAsia"/>
-          <w:sz w:val="22"/>
-          <w:szCs w:val="28"/>
-        </w:rPr>
-      </w:pPr>
-    </w:p>
-    <w:p>
-      <w:pPr>
-        <w:rPr>
-          <w:rFonts w:hint="eastAsia"/>
-          <w:sz w:val="22"/>
-          <w:szCs w:val="28"/>
-        </w:rPr>
-      </w:pPr>
-    </w:p>
-    <w:p>
-      <w:pPr>
-        <w:rPr>
-          <w:rFonts w:hint="eastAsia"/>
+          <w:sz w:val="22"/>
+          <w:szCs w:val="28"/>
+        </w:rPr>
+      </w:pPr>
+    </w:p>
+    <w:p>
+      <w:pPr>
+        <w:rPr>
+          <w:sz w:val="22"/>
+          <w:szCs w:val="28"/>
+        </w:rPr>
+      </w:pPr>
+      <w:r>
+        <w:rPr>
+          <w:rFonts w:hint="eastAsia"/>
+          <w:sz w:val="22"/>
+          <w:szCs w:val="28"/>
+        </w:rPr>
+        <w:t>1</w:t>
+      </w:r>
+      <w:r>
+        <w:rPr>
+          <w:sz w:val="22"/>
+          <w:szCs w:val="28"/>
+        </w:rPr>
+        <w:t xml:space="preserve">3. </w:t>
+      </w:r>
+      <w:r>
+        <w:rPr>
+          <w:rFonts w:hint="eastAsia"/>
+          <w:sz w:val="22"/>
+          <w:szCs w:val="28"/>
+        </w:rPr>
+        <w:t>플레이어가 있는 위치</w:t>
+      </w:r>
+      <w:r>
+        <w:rPr>
+          <w:sz w:val="22"/>
+          <w:szCs w:val="28"/>
+        </w:rPr>
+        <w:t xml:space="preserve"> </w:t>
+      </w:r>
+      <w:r>
+        <w:rPr>
+          <w:rFonts w:hint="eastAsia"/>
+          <w:sz w:val="22"/>
+          <w:szCs w:val="28"/>
+        </w:rPr>
+        <w:t>기준으로 타일</w:t>
+      </w:r>
+      <w:r>
+        <w:rPr>
+          <w:sz w:val="22"/>
+          <w:szCs w:val="28"/>
+        </w:rPr>
+        <w:t xml:space="preserve"> 1</w:t>
+      </w:r>
+      <w:r>
+        <w:rPr>
+          <w:rFonts w:hint="eastAsia"/>
+          <w:sz w:val="22"/>
+          <w:szCs w:val="28"/>
+        </w:rPr>
+        <w:t xml:space="preserve">개의 범위 밖으로 </w:t>
+      </w:r>
+      <w:r>
+        <w:rPr>
+          <w:rFonts w:hint="eastAsia"/>
+          <w:sz w:val="22"/>
+          <w:szCs w:val="28"/>
+        </w:rPr>
+        <w:t>오른</w:t>
+      </w:r>
+      <w:r>
+        <w:rPr>
+          <w:rFonts w:hint="eastAsia"/>
+          <w:sz w:val="22"/>
+          <w:szCs w:val="28"/>
+        </w:rPr>
+        <w:t>손</w:t>
+      </w:r>
+      <w:r>
+        <w:rPr>
+          <w:rFonts w:hint="eastAsia"/>
+          <w:sz w:val="22"/>
+          <w:szCs w:val="28"/>
+        </w:rPr>
+        <w:t>기준으로</w:t>
+      </w:r>
+      <w:r>
+        <w:rPr>
+          <w:rFonts w:hint="eastAsia"/>
+          <w:sz w:val="22"/>
+          <w:szCs w:val="28"/>
+        </w:rPr>
+        <w:t xml:space="preserve"> 벗어나면 기술을 사용할 수 없게</w:t>
+      </w:r>
+      <w:r>
+        <w:rPr>
+          <w:sz w:val="22"/>
+          <w:szCs w:val="28"/>
+        </w:rPr>
+        <w:t xml:space="preserve"> </w:t>
+      </w:r>
+      <w:r>
+        <w:rPr>
+          <w:rFonts w:hint="eastAsia"/>
+          <w:sz w:val="22"/>
+          <w:szCs w:val="28"/>
+        </w:rPr>
+        <w:t>한다.</w:t>
+      </w:r>
+      <w:r>
+        <w:rPr>
+          <w:sz w:val="22"/>
+          <w:szCs w:val="28"/>
+        </w:rPr>
+        <w:t xml:space="preserve"> </w:t>
+      </w:r>
+      <w:r>
+        <w:rPr>
+          <w:rFonts w:hint="eastAsia"/>
+          <w:sz w:val="22"/>
+          <w:szCs w:val="28"/>
+        </w:rPr>
+        <w:t>범위를</w:t>
+      </w:r>
+      <w:r>
+        <w:rPr>
+          <w:sz w:val="22"/>
+          <w:szCs w:val="28"/>
+        </w:rPr>
+        <w:t xml:space="preserve"> </w:t>
+      </w:r>
+      <w:r>
+        <w:rPr>
+          <w:rFonts w:hint="eastAsia"/>
+          <w:sz w:val="22"/>
+          <w:szCs w:val="28"/>
+        </w:rPr>
+        <w:t>벗어나면 화면이 회색으로 바뀌고 원래위치로 돌아가라는 메세지를 띄워준다.</w:t>
+      </w:r>
+      <w:r>
+        <w:rPr>
+          <w:sz w:val="22"/>
+          <w:szCs w:val="28"/>
+        </w:rPr>
+        <w:t xml:space="preserve"> </w:t>
+      </w:r>
+      <w:r>
+        <w:rPr>
+          <w:sz w:val="22"/>
+          <w:szCs w:val="28"/>
+        </w:rPr>
+        <w:t>0.1</w:t>
+      </w:r>
+      <w:r>
+        <w:rPr>
+          <w:rFonts w:hint="eastAsia"/>
+          <w:sz w:val="22"/>
+          <w:szCs w:val="28"/>
+        </w:rPr>
+        <w:t>초에</w:t>
+      </w:r>
+      <w:r>
+        <w:rPr>
+          <w:rFonts w:hint="eastAsia"/>
+          <w:sz w:val="22"/>
+          <w:szCs w:val="28"/>
+        </w:rPr>
+        <w:t xml:space="preserve"> 한번씩 레이캐스트 발사</w:t>
+      </w:r>
+    </w:p>
+    <w:p>
+      <w:pPr>
+        <w:rPr>
+          <w:sz w:val="22"/>
+          <w:szCs w:val="28"/>
+        </w:rPr>
+      </w:pPr>
+    </w:p>
+    <w:p>
+      <w:pPr>
+        <w:rPr>
+          <w:rFonts w:hint="eastAsia"/>
+          <w:sz w:val="22"/>
+          <w:szCs w:val="28"/>
+        </w:rPr>
+      </w:pPr>
+      <w:r>
+        <w:rPr>
+          <w:rFonts w:hint="eastAsia"/>
+          <w:sz w:val="22"/>
+          <w:szCs w:val="28"/>
+        </w:rPr>
+        <w:t>1</w:t>
+      </w:r>
+      <w:r>
+        <w:rPr>
+          <w:sz w:val="22"/>
+          <w:szCs w:val="28"/>
+        </w:rPr>
+        <w:t xml:space="preserve">4. </w:t>
+      </w:r>
+      <w:r>
+        <w:rPr>
+          <w:rFonts w:hint="eastAsia"/>
+          <w:sz w:val="22"/>
+          <w:szCs w:val="28"/>
+        </w:rPr>
+        <w:t>플레이어 오브젝트에서 컨트롤러까지 레이캐스트를 쏴서 그 사이에 벽이 있으면 기술을 사용하지 못하게 된다.</w:t>
+      </w:r>
+      <w:r>
+        <w:rPr>
+          <w:sz w:val="22"/>
+          <w:szCs w:val="28"/>
+        </w:rPr>
+        <w:t xml:space="preserve"> </w:t>
+      </w:r>
+      <w:r>
+        <w:rPr>
+          <w:sz w:val="22"/>
+          <w:szCs w:val="28"/>
+        </w:rPr>
+        <w:t>0.1</w:t>
+      </w:r>
+      <w:r>
+        <w:rPr>
+          <w:rFonts w:hint="eastAsia"/>
+          <w:sz w:val="22"/>
+          <w:szCs w:val="28"/>
+        </w:rPr>
+        <w:t>초에 한번씩 레이캐스트 발사</w:t>
+      </w:r>
+      <w:bookmarkStart w:id="0" w:name="_GoBack"/>
+      <w:bookmarkEnd w:id="0"/>
+    </w:p>
+    <w:p>
+      <w:pPr>
+        <w:rPr>
+          <w:sz w:val="22"/>
+          <w:szCs w:val="28"/>
+        </w:rPr>
+      </w:pPr>
+    </w:p>
+    <w:p>
+      <w:pPr>
+        <w:rPr>
+          <w:sz w:val="22"/>
+          <w:szCs w:val="28"/>
+        </w:rPr>
+      </w:pPr>
+    </w:p>
+    <w:p>
+      <w:pPr>
+        <w:rPr>
+          <w:sz w:val="22"/>
+          <w:szCs w:val="28"/>
+        </w:rPr>
+      </w:pPr>
+    </w:p>
+    <w:p>
+      <w:pPr>
+        <w:rPr>
+          <w:sz w:val="22"/>
+          <w:szCs w:val="28"/>
+        </w:rPr>
+      </w:pPr>
+    </w:p>
+    <w:p>
+      <w:pPr>
+        <w:rPr>
           <w:sz w:val="22"/>
           <w:szCs w:val="28"/>
         </w:rPr>
@@ -500,7 +593,6 @@
       <w:pPr>
         <w:jc w:val="center"/>
         <w:rPr>
-          <w:rFonts w:hint="eastAsia"/>
           <w:b/>
           <w:bCs/>
           <w:sz w:val="32"/>
@@ -515,14 +607,12 @@
           <w:sz w:val="32"/>
           <w:szCs w:val="40"/>
         </w:rPr>
-        <w:lastRenderedPageBreak/>
         <w:t>플레이어설정정의서</w:t>
       </w:r>
     </w:p>
     <w:p>
       <w:pPr>
         <w:rPr>
-          <w:rFonts w:hint="eastAsia"/>
           <w:b/>
           <w:bCs/>
           <w:sz w:val="22"/>
@@ -533,7 +623,6 @@
     <w:p>
       <w:pPr>
         <w:rPr>
-          <w:rFonts w:hint="eastAsia"/>
           <w:sz w:val="22"/>
           <w:szCs w:val="28"/>
         </w:rPr>
@@ -550,34 +639,22 @@
     <w:p>
       <w:pPr>
         <w:rPr>
-          <w:rFonts w:hint="eastAsia"/>
-          <w:sz w:val="22"/>
-          <w:szCs w:val="28"/>
-        </w:rPr>
-      </w:pPr>
-      <w:proofErr w:type="spellStart"/>
-      <w:r>
-        <w:rPr>
-          <w:rFonts w:hint="eastAsia"/>
-          <w:sz w:val="22"/>
-          <w:szCs w:val="28"/>
-        </w:rPr>
-        <w:t>기능명</w:t>
-      </w:r>
-      <w:proofErr w:type="spellEnd"/>
-      <w:r>
-        <w:rPr>
-          <w:rFonts w:hint="eastAsia"/>
-          <w:sz w:val="22"/>
-          <w:szCs w:val="28"/>
-        </w:rPr>
-        <w:t>: 일반능력-인력</w:t>
-      </w:r>
-    </w:p>
-    <w:p>
-      <w:pPr>
-        <w:rPr>
-          <w:rFonts w:hint="eastAsia"/>
+          <w:sz w:val="22"/>
+          <w:szCs w:val="28"/>
+        </w:rPr>
+      </w:pPr>
+      <w:r>
+        <w:rPr>
+          <w:rFonts w:hint="eastAsia"/>
+          <w:sz w:val="22"/>
+          <w:szCs w:val="28"/>
+        </w:rPr>
+        <w:t>기능명: 일반능력-인력</w:t>
+      </w:r>
+    </w:p>
+    <w:p>
+      <w:pPr>
+        <w:rPr>
           <w:sz w:val="22"/>
           <w:szCs w:val="28"/>
         </w:rPr>
@@ -596,42 +673,22 @@
     <w:p>
       <w:pPr>
         <w:rPr>
-          <w:rFonts w:hint="eastAsia"/>
-          <w:sz w:val="22"/>
-          <w:szCs w:val="28"/>
-        </w:rPr>
-      </w:pPr>
-      <w:r>
-        <w:rPr>
-          <w:rFonts w:hint="eastAsia"/>
-          <w:sz w:val="22"/>
-          <w:szCs w:val="28"/>
-        </w:rPr>
-        <w:t>1. (일반기술공통)</w:t>
-      </w:r>
-      <w:proofErr w:type="spellStart"/>
-      <w:r>
-        <w:rPr>
-          <w:rFonts w:hint="eastAsia"/>
-          <w:sz w:val="22"/>
-          <w:szCs w:val="28"/>
-        </w:rPr>
-        <w:t>일반기술오브젝트를</w:t>
-      </w:r>
-      <w:proofErr w:type="spellEnd"/>
-      <w:r>
-        <w:rPr>
-          <w:rFonts w:hint="eastAsia"/>
-          <w:sz w:val="22"/>
-          <w:szCs w:val="28"/>
-        </w:rPr>
-        <w:t xml:space="preserve"> 컨트롤러의 전방을 향해 발사한다.</w:t>
-      </w:r>
-    </w:p>
-    <w:p>
-      <w:pPr>
-        <w:rPr>
-          <w:rFonts w:hint="eastAsia"/>
+          <w:sz w:val="22"/>
+          <w:szCs w:val="28"/>
+        </w:rPr>
+      </w:pPr>
+      <w:r>
+        <w:rPr>
+          <w:rFonts w:hint="eastAsia"/>
+          <w:sz w:val="22"/>
+          <w:szCs w:val="28"/>
+        </w:rPr>
+        <w:t>1. (일반기술공통)일반기술오브젝트를 컨트롤러의 전방을 향해 발사한다.</w:t>
+      </w:r>
+    </w:p>
+    <w:p>
+      <w:pPr>
+        <w:rPr>
           <w:sz w:val="22"/>
           <w:szCs w:val="28"/>
         </w:rPr>
@@ -648,60 +705,22 @@
     <w:p>
       <w:pPr>
         <w:rPr>
-          <w:rFonts w:hint="eastAsia"/>
-          <w:sz w:val="22"/>
-          <w:szCs w:val="28"/>
-        </w:rPr>
-      </w:pPr>
-      <w:r>
-        <w:rPr>
-          <w:rFonts w:hint="eastAsia"/>
-          <w:sz w:val="22"/>
-          <w:szCs w:val="28"/>
-        </w:rPr>
-        <w:t xml:space="preserve">3. 인력기술은 오브젝트 등 모든 </w:t>
-      </w:r>
-      <w:proofErr w:type="spellStart"/>
-      <w:r>
-        <w:rPr>
-          <w:rFonts w:hint="eastAsia"/>
-          <w:sz w:val="22"/>
-          <w:szCs w:val="28"/>
-        </w:rPr>
-        <w:t>콜라이더에</w:t>
-      </w:r>
-      <w:proofErr w:type="spellEnd"/>
-      <w:r>
-        <w:rPr>
-          <w:rFonts w:hint="eastAsia"/>
-          <w:sz w:val="22"/>
-          <w:szCs w:val="28"/>
-        </w:rPr>
-        <w:t xml:space="preserve"> 닿으면 닿은 </w:t>
-      </w:r>
-      <w:proofErr w:type="spellStart"/>
-      <w:r>
-        <w:rPr>
-          <w:rFonts w:hint="eastAsia"/>
-          <w:sz w:val="22"/>
-          <w:szCs w:val="28"/>
-        </w:rPr>
-        <w:t>콜라이더를</w:t>
-      </w:r>
-      <w:proofErr w:type="spellEnd"/>
-      <w:r>
-        <w:rPr>
-          <w:rFonts w:hint="eastAsia"/>
-          <w:sz w:val="22"/>
-          <w:szCs w:val="28"/>
-        </w:rPr>
-        <w:t xml:space="preserve"> 통과하지 못한다. (철조망(가제) 제외)</w:t>
-      </w:r>
-    </w:p>
-    <w:p>
-      <w:pPr>
-        <w:rPr>
-          <w:rFonts w:hint="eastAsia"/>
+          <w:sz w:val="22"/>
+          <w:szCs w:val="28"/>
+        </w:rPr>
+      </w:pPr>
+      <w:r>
+        <w:rPr>
+          <w:rFonts w:hint="eastAsia"/>
+          <w:sz w:val="22"/>
+          <w:szCs w:val="28"/>
+        </w:rPr>
+        <w:t>3. 인력기술은 오브젝트 등 모든 콜라이더에 닿으면 닿은 콜라이더를 통과하지 못한다. (철조망(가제) 제외)</w:t>
+      </w:r>
+    </w:p>
+    <w:p>
+      <w:pPr>
+        <w:rPr>
           <w:sz w:val="22"/>
           <w:szCs w:val="28"/>
         </w:rPr>
@@ -718,7 +737,6 @@
     <w:p>
       <w:pPr>
         <w:rPr>
-          <w:rFonts w:hint="eastAsia"/>
           <w:sz w:val="22"/>
           <w:szCs w:val="28"/>
         </w:rPr>
@@ -747,84 +765,28 @@
           <w:sz w:val="22"/>
           <w:szCs w:val="28"/>
         </w:rPr>
-        <w:t xml:space="preserve"> 때에 </w:t>
-      </w:r>
-      <w:proofErr w:type="spellStart"/>
-      <w:r>
-        <w:rPr>
-          <w:rFonts w:hint="eastAsia"/>
-          <w:sz w:val="22"/>
-          <w:szCs w:val="28"/>
-        </w:rPr>
-        <w:t>맞게될</w:t>
-      </w:r>
-      <w:proofErr w:type="spellEnd"/>
-      <w:r>
-        <w:rPr>
-          <w:rFonts w:hint="eastAsia"/>
-          <w:sz w:val="22"/>
-          <w:szCs w:val="28"/>
-        </w:rPr>
-        <w:t xml:space="preserve"> 위치에 </w:t>
-      </w:r>
-      <w:proofErr w:type="spellStart"/>
-      <w:r>
-        <w:rPr>
-          <w:rFonts w:hint="eastAsia"/>
-          <w:sz w:val="22"/>
-          <w:szCs w:val="28"/>
-        </w:rPr>
-        <w:t>크로스헤어를</w:t>
-      </w:r>
-      <w:proofErr w:type="spellEnd"/>
-      <w:r>
-        <w:rPr>
-          <w:rFonts w:hint="eastAsia"/>
-          <w:sz w:val="22"/>
-          <w:szCs w:val="28"/>
-        </w:rPr>
-        <w:t xml:space="preserve"> 표시한다.</w:t>
-      </w:r>
-    </w:p>
-    <w:p>
-      <w:pPr>
-        <w:rPr>
-          <w:rFonts w:hint="eastAsia"/>
-          <w:sz w:val="22"/>
-          <w:szCs w:val="28"/>
-        </w:rPr>
-      </w:pPr>
-      <w:r>
-        <w:rPr>
-          <w:rFonts w:hint="eastAsia"/>
-          <w:sz w:val="22"/>
-          <w:szCs w:val="28"/>
-        </w:rPr>
-        <w:t xml:space="preserve">6. </w:t>
-      </w:r>
-      <w:proofErr w:type="spellStart"/>
-      <w:r>
-        <w:rPr>
-          <w:rFonts w:hint="eastAsia"/>
-          <w:sz w:val="22"/>
-          <w:szCs w:val="28"/>
-        </w:rPr>
-        <w:t>마나스톤에</w:t>
-      </w:r>
-      <w:proofErr w:type="spellEnd"/>
-      <w:r>
-        <w:rPr>
-          <w:rFonts w:hint="eastAsia"/>
-          <w:sz w:val="22"/>
-          <w:szCs w:val="28"/>
-        </w:rPr>
-        <w:t xml:space="preserve"> 닿았을 경우 레이저에 닿은 오브젝트를 플레이어의 몸 쪽으로 끌어당긴다.</w:t>
-      </w:r>
-    </w:p>
-    <w:p>
-      <w:pPr>
-        <w:rPr>
-          <w:rFonts w:hint="eastAsia"/>
+        <w:t xml:space="preserve"> 때에 맞게될 위치에 크로스헤어를 표시한다.</w:t>
+      </w:r>
+    </w:p>
+    <w:p>
+      <w:pPr>
+        <w:rPr>
+          <w:sz w:val="22"/>
+          <w:szCs w:val="28"/>
+        </w:rPr>
+      </w:pPr>
+      <w:r>
+        <w:rPr>
+          <w:rFonts w:hint="eastAsia"/>
+          <w:sz w:val="22"/>
+          <w:szCs w:val="28"/>
+        </w:rPr>
+        <w:t>6. 마나스톤에 닿았을 경우 레이저에 닿은 오브젝트를 플레이어의 몸 쪽으로 끌어당긴다.</w:t>
+      </w:r>
+    </w:p>
+    <w:p>
+      <w:pPr>
+        <w:rPr>
           <w:sz w:val="22"/>
           <w:szCs w:val="28"/>
         </w:rPr>
@@ -841,7 +803,6 @@
     <w:p>
       <w:pPr>
         <w:rPr>
-          <w:rFonts w:hint="eastAsia"/>
           <w:sz w:val="22"/>
           <w:szCs w:val="28"/>
         </w:rPr>
@@ -858,7 +819,6 @@
     <w:p>
       <w:pPr>
         <w:rPr>
-          <w:rFonts w:hint="eastAsia"/>
           <w:sz w:val="22"/>
           <w:szCs w:val="28"/>
         </w:rPr>
@@ -893,7 +853,6 @@
     <w:p>
       <w:pPr>
         <w:rPr>
-          <w:rFonts w:hint="eastAsia"/>
           <w:sz w:val="22"/>
           <w:szCs w:val="28"/>
         </w:rPr>
@@ -910,44 +869,22 @@
     <w:p>
       <w:pPr>
         <w:rPr>
-          <w:rFonts w:hint="eastAsia"/>
-          <w:sz w:val="22"/>
-          <w:szCs w:val="28"/>
-        </w:rPr>
-      </w:pPr>
-      <w:r>
-        <w:rPr>
-          <w:rFonts w:hint="eastAsia"/>
-          <w:sz w:val="22"/>
-          <w:szCs w:val="28"/>
-        </w:rPr>
-        <w:t xml:space="preserve">11. 레이저 오브젝트는 [#0070C0] 색으로 하며 크기는 </w:t>
-      </w:r>
-      <w:proofErr w:type="spellStart"/>
-      <w:r>
-        <w:rPr>
-          <w:rFonts w:hint="eastAsia"/>
-          <w:sz w:val="22"/>
-          <w:szCs w:val="28"/>
-        </w:rPr>
-        <w:t>라인렌더러를</w:t>
-      </w:r>
-      <w:proofErr w:type="spellEnd"/>
-      <w:r>
-        <w:rPr>
-          <w:rFonts w:hint="eastAsia"/>
-          <w:sz w:val="22"/>
-          <w:szCs w:val="28"/>
-        </w:rPr>
-        <w:t xml:space="preserve"> 사용하여 두께 0.1, 길이 20으로 한다.</w:t>
-      </w:r>
-      <w:bookmarkStart w:id="0" w:name="_GoBack"/>
-      <w:bookmarkEnd w:id="0"/>
-    </w:p>
-    <w:p>
-      <w:pPr>
-        <w:rPr>
-          <w:rFonts w:hint="eastAsia"/>
+          <w:sz w:val="22"/>
+          <w:szCs w:val="28"/>
+        </w:rPr>
+      </w:pPr>
+      <w:r>
+        <w:rPr>
+          <w:rFonts w:hint="eastAsia"/>
+          <w:sz w:val="22"/>
+          <w:szCs w:val="28"/>
+        </w:rPr>
+        <w:t>11. 레이저 오브젝트는 [#0070C0] 색으로 하며 크기는 라인렌더러를 사용하여 두께 0.1, 길이 20으로 한다.</w:t>
+      </w:r>
+    </w:p>
+    <w:p>
+      <w:pPr>
+        <w:rPr>
           <w:sz w:val="22"/>
           <w:szCs w:val="28"/>
         </w:rPr>
@@ -982,51 +919,47 @@
     <w:p>
       <w:pPr>
         <w:rPr>
-          <w:rFonts w:hint="eastAsia"/>
-          <w:sz w:val="22"/>
-          <w:szCs w:val="28"/>
-        </w:rPr>
-      </w:pPr>
-      <w:r>
-        <w:rPr>
-          <w:rFonts w:hint="eastAsia"/>
-          <w:sz w:val="22"/>
-          <w:szCs w:val="28"/>
-        </w:rPr>
+          <w:sz w:val="22"/>
+          <w:szCs w:val="28"/>
+        </w:rPr>
+      </w:pPr>
+      <w:r>
+        <w:rPr>
+          <w:rFonts w:hint="eastAsia"/>
+          <w:sz w:val="22"/>
+          <w:szCs w:val="28"/>
+        </w:rPr>
+        <w:lastRenderedPageBreak/>
         <w:t>13. 인력 기술이 선택되어 있을 때에는, 자신 주변에 반지름 3.5타일만큼의 사정거리가 표시된다.</w:t>
       </w:r>
     </w:p>
     <w:p>
       <w:pPr>
         <w:rPr>
-          <w:rFonts w:hint="eastAsia"/>
-          <w:sz w:val="22"/>
-          <w:szCs w:val="28"/>
-        </w:rPr>
-      </w:pPr>
-    </w:p>
-    <w:p>
-      <w:pPr>
-        <w:rPr>
-          <w:rFonts w:hint="eastAsia"/>
-          <w:sz w:val="22"/>
-          <w:szCs w:val="28"/>
-        </w:rPr>
-      </w:pPr>
-    </w:p>
-    <w:p>
-      <w:pPr>
-        <w:rPr>
-          <w:rFonts w:hint="eastAsia"/>
-          <w:sz w:val="22"/>
-          <w:szCs w:val="28"/>
-        </w:rPr>
-      </w:pPr>
-    </w:p>
-    <w:p>
-      <w:pPr>
-        <w:rPr>
-          <w:rFonts w:hint="eastAsia"/>
+          <w:sz w:val="22"/>
+          <w:szCs w:val="28"/>
+        </w:rPr>
+      </w:pPr>
+    </w:p>
+    <w:p>
+      <w:pPr>
+        <w:rPr>
+          <w:sz w:val="22"/>
+          <w:szCs w:val="28"/>
+        </w:rPr>
+      </w:pPr>
+    </w:p>
+    <w:p>
+      <w:pPr>
+        <w:rPr>
+          <w:sz w:val="22"/>
+          <w:szCs w:val="28"/>
+        </w:rPr>
+      </w:pPr>
+    </w:p>
+    <w:p>
+      <w:pPr>
+        <w:rPr>
           <w:sz w:val="22"/>
           <w:szCs w:val="28"/>
         </w:rPr>
@@ -1036,7 +969,6 @@
       <w:pPr>
         <w:jc w:val="center"/>
         <w:rPr>
-          <w:rFonts w:hint="eastAsia"/>
           <w:b/>
           <w:bCs/>
           <w:sz w:val="32"/>
@@ -1057,7 +989,6 @@
     <w:p>
       <w:pPr>
         <w:rPr>
-          <w:rFonts w:hint="eastAsia"/>
           <w:b/>
           <w:bCs/>
           <w:sz w:val="22"/>
@@ -1068,7 +999,6 @@
     <w:p>
       <w:pPr>
         <w:rPr>
-          <w:rFonts w:hint="eastAsia"/>
           <w:sz w:val="22"/>
           <w:szCs w:val="28"/>
         </w:rPr>
@@ -1085,34 +1015,22 @@
     <w:p>
       <w:pPr>
         <w:rPr>
-          <w:rFonts w:hint="eastAsia"/>
-          <w:sz w:val="22"/>
-          <w:szCs w:val="28"/>
-        </w:rPr>
-      </w:pPr>
-      <w:proofErr w:type="spellStart"/>
-      <w:r>
-        <w:rPr>
-          <w:rFonts w:hint="eastAsia"/>
-          <w:sz w:val="22"/>
-          <w:szCs w:val="28"/>
-        </w:rPr>
-        <w:t>기능명</w:t>
-      </w:r>
-      <w:proofErr w:type="spellEnd"/>
-      <w:r>
-        <w:rPr>
-          <w:rFonts w:hint="eastAsia"/>
-          <w:sz w:val="22"/>
-          <w:szCs w:val="28"/>
-        </w:rPr>
-        <w:t>: 일반능력-척력</w:t>
-      </w:r>
-    </w:p>
-    <w:p>
-      <w:pPr>
-        <w:rPr>
-          <w:rFonts w:hint="eastAsia"/>
+          <w:sz w:val="22"/>
+          <w:szCs w:val="28"/>
+        </w:rPr>
+      </w:pPr>
+      <w:r>
+        <w:rPr>
+          <w:rFonts w:hint="eastAsia"/>
+          <w:sz w:val="22"/>
+          <w:szCs w:val="28"/>
+        </w:rPr>
+        <w:t>기능명: 일반능력-척력</w:t>
+      </w:r>
+    </w:p>
+    <w:p>
+      <w:pPr>
+        <w:rPr>
           <w:sz w:val="22"/>
           <w:szCs w:val="28"/>
         </w:rPr>
@@ -1129,42 +1047,22 @@
     <w:p>
       <w:pPr>
         <w:rPr>
-          <w:rFonts w:hint="eastAsia"/>
-          <w:sz w:val="22"/>
-          <w:szCs w:val="28"/>
-        </w:rPr>
-      </w:pPr>
-      <w:r>
-        <w:rPr>
-          <w:rFonts w:hint="eastAsia"/>
-          <w:sz w:val="22"/>
-          <w:szCs w:val="28"/>
-        </w:rPr>
-        <w:t>1. (일반기술공통)</w:t>
-      </w:r>
-      <w:proofErr w:type="spellStart"/>
-      <w:r>
-        <w:rPr>
-          <w:rFonts w:hint="eastAsia"/>
-          <w:sz w:val="22"/>
-          <w:szCs w:val="28"/>
-        </w:rPr>
-        <w:t>일반기술오브젝트를</w:t>
-      </w:r>
-      <w:proofErr w:type="spellEnd"/>
-      <w:r>
-        <w:rPr>
-          <w:rFonts w:hint="eastAsia"/>
-          <w:sz w:val="22"/>
-          <w:szCs w:val="28"/>
-        </w:rPr>
-        <w:t xml:space="preserve"> 전방을 향해 발사한다.</w:t>
-      </w:r>
-    </w:p>
-    <w:p>
-      <w:pPr>
-        <w:rPr>
-          <w:rFonts w:hint="eastAsia"/>
+          <w:sz w:val="22"/>
+          <w:szCs w:val="28"/>
+        </w:rPr>
+      </w:pPr>
+      <w:r>
+        <w:rPr>
+          <w:rFonts w:hint="eastAsia"/>
+          <w:sz w:val="22"/>
+          <w:szCs w:val="28"/>
+        </w:rPr>
+        <w:t>1. (일반기술공통)일반기술오브젝트를 전방을 향해 발사한다.</w:t>
+      </w:r>
+    </w:p>
+    <w:p>
+      <w:pPr>
+        <w:rPr>
           <w:sz w:val="22"/>
           <w:szCs w:val="28"/>
         </w:rPr>
@@ -1181,42 +1079,22 @@
     <w:p>
       <w:pPr>
         <w:rPr>
-          <w:rFonts w:hint="eastAsia"/>
-          <w:sz w:val="22"/>
-          <w:szCs w:val="28"/>
-        </w:rPr>
-      </w:pPr>
-      <w:r>
-        <w:rPr>
-          <w:rFonts w:hint="eastAsia"/>
-          <w:sz w:val="22"/>
-          <w:szCs w:val="28"/>
-        </w:rPr>
-        <w:t xml:space="preserve">3. 척력기술은 오브젝트 등 모든 </w:t>
-      </w:r>
-      <w:proofErr w:type="spellStart"/>
-      <w:r>
-        <w:rPr>
-          <w:rFonts w:hint="eastAsia"/>
-          <w:sz w:val="22"/>
-          <w:szCs w:val="28"/>
-        </w:rPr>
-        <w:t>콜라이더에</w:t>
-      </w:r>
-      <w:proofErr w:type="spellEnd"/>
-      <w:r>
-        <w:rPr>
-          <w:rFonts w:hint="eastAsia"/>
-          <w:sz w:val="22"/>
-          <w:szCs w:val="28"/>
-        </w:rPr>
-        <w:t xml:space="preserve"> 닿으면 소멸한다. (철조망(가제) 제외)</w:t>
-      </w:r>
-    </w:p>
-    <w:p>
-      <w:pPr>
-        <w:rPr>
-          <w:rFonts w:hint="eastAsia"/>
+          <w:sz w:val="22"/>
+          <w:szCs w:val="28"/>
+        </w:rPr>
+      </w:pPr>
+      <w:r>
+        <w:rPr>
+          <w:rFonts w:hint="eastAsia"/>
+          <w:sz w:val="22"/>
+          <w:szCs w:val="28"/>
+        </w:rPr>
+        <w:t>3. 척력기술은 오브젝트 등 모든 콜라이더에 닿으면 소멸한다. (철조망(가제) 제외)</w:t>
+      </w:r>
+    </w:p>
+    <w:p>
+      <w:pPr>
+        <w:rPr>
           <w:sz w:val="22"/>
           <w:szCs w:val="28"/>
         </w:rPr>
@@ -1233,7 +1111,6 @@
     <w:p>
       <w:pPr>
         <w:rPr>
-          <w:rFonts w:hint="eastAsia"/>
           <w:sz w:val="22"/>
           <w:szCs w:val="28"/>
         </w:rPr>
@@ -1262,119 +1139,44 @@
           <w:sz w:val="22"/>
           <w:szCs w:val="28"/>
         </w:rPr>
-        <w:t xml:space="preserve"> 때에 </w:t>
-      </w:r>
-      <w:proofErr w:type="spellStart"/>
-      <w:r>
-        <w:rPr>
-          <w:rFonts w:hint="eastAsia"/>
-          <w:sz w:val="22"/>
-          <w:szCs w:val="28"/>
-        </w:rPr>
-        <w:t>맞게될</w:t>
-      </w:r>
-      <w:proofErr w:type="spellEnd"/>
-      <w:r>
-        <w:rPr>
-          <w:rFonts w:hint="eastAsia"/>
-          <w:sz w:val="22"/>
-          <w:szCs w:val="28"/>
-        </w:rPr>
-        <w:t xml:space="preserve"> 위치에 </w:t>
-      </w:r>
-      <w:proofErr w:type="spellStart"/>
-      <w:r>
-        <w:rPr>
-          <w:rFonts w:hint="eastAsia"/>
-          <w:sz w:val="22"/>
-          <w:szCs w:val="28"/>
-        </w:rPr>
-        <w:t>크로스헤어를</w:t>
-      </w:r>
-      <w:proofErr w:type="spellEnd"/>
-      <w:r>
-        <w:rPr>
-          <w:rFonts w:hint="eastAsia"/>
-          <w:sz w:val="22"/>
-          <w:szCs w:val="28"/>
-        </w:rPr>
-        <w:t xml:space="preserve"> 표시한다.</w:t>
-      </w:r>
-    </w:p>
-    <w:p>
-      <w:pPr>
-        <w:rPr>
-          <w:rFonts w:hint="eastAsia"/>
-          <w:sz w:val="22"/>
-          <w:szCs w:val="28"/>
-        </w:rPr>
-      </w:pPr>
-      <w:r>
-        <w:rPr>
-          <w:rFonts w:hint="eastAsia"/>
-          <w:sz w:val="22"/>
-          <w:szCs w:val="28"/>
-        </w:rPr>
-        <w:t xml:space="preserve">6. 척력 기술은 파장형 기술이다. (ex: </w:t>
-      </w:r>
-      <w:proofErr w:type="spellStart"/>
-      <w:r>
-        <w:rPr>
-          <w:rFonts w:hint="eastAsia"/>
-          <w:sz w:val="22"/>
-          <w:szCs w:val="28"/>
-        </w:rPr>
-        <w:t>스톰글러브</w:t>
-      </w:r>
-      <w:proofErr w:type="spellEnd"/>
-      <w:r>
-        <w:rPr>
-          <w:rFonts w:hint="eastAsia"/>
-          <w:sz w:val="22"/>
-          <w:szCs w:val="28"/>
-        </w:rPr>
-        <w:t xml:space="preserve"> x공격)</w:t>
-      </w:r>
-    </w:p>
-    <w:p>
-      <w:pPr>
-        <w:rPr>
-          <w:rFonts w:hint="eastAsia"/>
-          <w:sz w:val="22"/>
-          <w:szCs w:val="28"/>
-        </w:rPr>
-      </w:pPr>
-      <w:r>
-        <w:rPr>
-          <w:rFonts w:hint="eastAsia"/>
-          <w:sz w:val="22"/>
-          <w:szCs w:val="28"/>
-        </w:rPr>
-        <w:t xml:space="preserve">7. </w:t>
-      </w:r>
-      <w:proofErr w:type="spellStart"/>
-      <w:r>
-        <w:rPr>
-          <w:rFonts w:hint="eastAsia"/>
-          <w:sz w:val="22"/>
-          <w:szCs w:val="28"/>
-        </w:rPr>
-        <w:t>마나스톤에</w:t>
-      </w:r>
-      <w:proofErr w:type="spellEnd"/>
-      <w:r>
-        <w:rPr>
-          <w:rFonts w:hint="eastAsia"/>
-          <w:sz w:val="22"/>
-          <w:szCs w:val="28"/>
-        </w:rPr>
-        <w:t xml:space="preserve"> 닿았을 경우 파장에 닿은 오브젝트를 플레이어의 몸으로부터 멀어지도록 밀어낸다.</w:t>
-      </w:r>
-    </w:p>
-    <w:p>
-      <w:pPr>
-        <w:rPr>
-          <w:rFonts w:hint="eastAsia"/>
+        <w:t xml:space="preserve"> 때에 맞게될 위치에 크로스헤어를 표시한다.</w:t>
+      </w:r>
+    </w:p>
+    <w:p>
+      <w:pPr>
+        <w:rPr>
+          <w:sz w:val="22"/>
+          <w:szCs w:val="28"/>
+        </w:rPr>
+      </w:pPr>
+      <w:r>
+        <w:rPr>
+          <w:rFonts w:hint="eastAsia"/>
+          <w:sz w:val="22"/>
+          <w:szCs w:val="28"/>
+        </w:rPr>
+        <w:t>6. 척력 기술은 파장형 기술이다. (ex: 스톰글러브 x공격)</w:t>
+      </w:r>
+    </w:p>
+    <w:p>
+      <w:pPr>
+        <w:rPr>
+          <w:sz w:val="22"/>
+          <w:szCs w:val="28"/>
+        </w:rPr>
+      </w:pPr>
+      <w:r>
+        <w:rPr>
+          <w:rFonts w:hint="eastAsia"/>
+          <w:sz w:val="22"/>
+          <w:szCs w:val="28"/>
+        </w:rPr>
+        <w:t>7. 마나스톤에 닿았을 경우 파장에 닿은 오브젝트를 플레이어의 몸으로부터 멀어지도록 밀어낸다.</w:t>
+      </w:r>
+    </w:p>
+    <w:p>
+      <w:pPr>
+        <w:rPr>
           <w:sz w:val="22"/>
           <w:szCs w:val="28"/>
         </w:rPr>
@@ -1409,64 +1211,60 @@
     <w:p>
       <w:pPr>
         <w:rPr>
-          <w:rFonts w:hint="eastAsia"/>
-          <w:sz w:val="22"/>
-          <w:szCs w:val="28"/>
-        </w:rPr>
-      </w:pPr>
-      <w:r>
-        <w:rPr>
-          <w:rFonts w:hint="eastAsia"/>
-          <w:sz w:val="22"/>
-          <w:szCs w:val="28"/>
-        </w:rPr>
-        <w:t xml:space="preserve">9. 멀어지는 속도는 플레이어와 멀어질수록 </w:t>
-      </w:r>
-      <w:proofErr w:type="spellStart"/>
-      <w:r>
-        <w:rPr>
-          <w:rFonts w:hint="eastAsia"/>
-          <w:sz w:val="22"/>
-          <w:szCs w:val="28"/>
-        </w:rPr>
-        <w:t>느려진다</w:t>
-      </w:r>
-      <w:proofErr w:type="spellEnd"/>
-      <w:r>
-        <w:rPr>
-          <w:rFonts w:hint="eastAsia"/>
-          <w:sz w:val="22"/>
-          <w:szCs w:val="28"/>
-        </w:rPr>
-        <w:t>.</w:t>
-      </w:r>
-    </w:p>
-    <w:p>
-      <w:pPr>
-        <w:rPr>
-          <w:rFonts w:hint="eastAsia"/>
-          <w:sz w:val="22"/>
-          <w:szCs w:val="28"/>
-        </w:rPr>
-      </w:pPr>
-      <w:r>
-        <w:rPr>
-          <w:rFonts w:hint="eastAsia"/>
-          <w:sz w:val="22"/>
-          <w:szCs w:val="28"/>
-        </w:rPr>
-        <w:t xml:space="preserve">10. 레이저 오브젝트는 [#FF0000] 색으로 하며 크기는 </w:t>
-      </w:r>
-      <w:proofErr w:type="spellStart"/>
-      <w:r>
-        <w:rPr>
-          <w:rFonts w:hint="eastAsia"/>
-          <w:sz w:val="22"/>
-          <w:szCs w:val="28"/>
-        </w:rPr>
-        <w:t>마나스톤크기로</w:t>
-      </w:r>
-      <w:proofErr w:type="spellEnd"/>
+          <w:sz w:val="22"/>
+          <w:szCs w:val="28"/>
+        </w:rPr>
+      </w:pPr>
+      <w:r>
+        <w:rPr>
+          <w:rFonts w:hint="eastAsia"/>
+          <w:sz w:val="22"/>
+          <w:szCs w:val="28"/>
+        </w:rPr>
+        <w:t>9. 멀어지는 속도는 플레이어와 멀어질수록 느려진다.</w:t>
+      </w:r>
+    </w:p>
+    <w:p>
+      <w:pPr>
+        <w:rPr>
+          <w:sz w:val="22"/>
+          <w:szCs w:val="28"/>
+        </w:rPr>
+      </w:pPr>
+      <w:r>
+        <w:rPr>
+          <w:rFonts w:hint="eastAsia"/>
+          <w:sz w:val="22"/>
+          <w:szCs w:val="28"/>
+        </w:rPr>
+        <w:t>10. 레이저 오브젝트는 [#FF0000] 색으로 하며 크기는 마나스톤크기로 한다.</w:t>
+      </w:r>
+    </w:p>
+    <w:p>
+      <w:pPr>
+        <w:rPr>
+          <w:sz w:val="22"/>
+          <w:szCs w:val="28"/>
+        </w:rPr>
+      </w:pPr>
+      <w:r>
+        <w:rPr>
+          <w:rFonts w:hint="eastAsia"/>
+          <w:sz w:val="22"/>
+          <w:szCs w:val="28"/>
+        </w:rPr>
+        <w:t>11. 전이 기술이 선택 되어있을 때, 손의 색을 [#FF0000</w:t>
+      </w:r>
+      <w:proofErr w:type="gramStart"/>
+      <w:r>
+        <w:rPr>
+          <w:rFonts w:hint="eastAsia"/>
+          <w:sz w:val="22"/>
+          <w:szCs w:val="28"/>
+        </w:rPr>
+        <w:t>] 으로</w:t>
+      </w:r>
+      <w:proofErr w:type="gramEnd"/>
       <w:r>
         <w:rPr>
           <w:rFonts w:hint="eastAsia"/>
@@ -1479,88 +1277,36 @@
     <w:p>
       <w:pPr>
         <w:rPr>
-          <w:rFonts w:hint="eastAsia"/>
-          <w:sz w:val="22"/>
-          <w:szCs w:val="28"/>
-        </w:rPr>
-      </w:pPr>
-      <w:r>
-        <w:rPr>
-          <w:rFonts w:hint="eastAsia"/>
-          <w:sz w:val="22"/>
-          <w:szCs w:val="28"/>
-        </w:rPr>
-        <w:t>11. 전이 기술이 선택 되어있을 때, 손의 색을 [#FF0000</w:t>
-      </w:r>
-      <w:proofErr w:type="gramStart"/>
-      <w:r>
-        <w:rPr>
-          <w:rFonts w:hint="eastAsia"/>
-          <w:sz w:val="22"/>
-          <w:szCs w:val="28"/>
-        </w:rPr>
-        <w:t>] 으로</w:t>
-      </w:r>
-      <w:proofErr w:type="gramEnd"/>
-      <w:r>
-        <w:rPr>
-          <w:rFonts w:hint="eastAsia"/>
-          <w:sz w:val="22"/>
-          <w:szCs w:val="28"/>
-        </w:rPr>
-        <w:t xml:space="preserve"> 한다.</w:t>
-      </w:r>
-    </w:p>
-    <w:p>
-      <w:pPr>
-        <w:rPr>
-          <w:rFonts w:hint="eastAsia"/>
-          <w:sz w:val="22"/>
-          <w:szCs w:val="28"/>
-        </w:rPr>
-      </w:pPr>
-      <w:r>
-        <w:rPr>
-          <w:rFonts w:hint="eastAsia"/>
-          <w:sz w:val="22"/>
-          <w:szCs w:val="28"/>
-        </w:rPr>
-        <w:t>12. 척력 기술이 선택되어 있을 때에는, 자신 주변에 반지름 3타일만큼의 사정거리가 표시된다.</w:t>
-      </w:r>
-    </w:p>
-    <w:p>
-      <w:pPr>
-        <w:rPr>
-          <w:rFonts w:hint="eastAsia"/>
-        </w:rPr>
-      </w:pPr>
-    </w:p>
-    <w:p>
-      <w:pPr>
-        <w:rPr>
-          <w:rFonts w:hint="eastAsia"/>
-        </w:rPr>
-      </w:pPr>
-    </w:p>
-    <w:p>
-      <w:pPr>
-        <w:rPr>
-          <w:rFonts w:hint="eastAsia"/>
-        </w:rPr>
-      </w:pPr>
-    </w:p>
-    <w:p>
-      <w:pPr>
-        <w:rPr>
-          <w:rFonts w:hint="eastAsia"/>
-        </w:rPr>
-      </w:pPr>
-    </w:p>
+          <w:sz w:val="22"/>
+          <w:szCs w:val="28"/>
+        </w:rPr>
+      </w:pPr>
+      <w:r>
+        <w:rPr>
+          <w:rFonts w:hint="eastAsia"/>
+          <w:sz w:val="22"/>
+          <w:szCs w:val="28"/>
+        </w:rPr>
+        <w:t>12. 척력 기술이 선택되어 있을 때에는, 자신 주변에 반지름 3타일만큼의 사정거리가 표</w:t>
+      </w:r>
+      <w:r>
+        <w:rPr>
+          <w:rFonts w:hint="eastAsia"/>
+          <w:sz w:val="22"/>
+          <w:szCs w:val="28"/>
+        </w:rPr>
+        <w:lastRenderedPageBreak/>
+        <w:t>시된다.</w:t>
+      </w:r>
+    </w:p>
+    <w:p/>
+    <w:p/>
+    <w:p/>
+    <w:p/>
     <w:p>
       <w:pPr>
         <w:jc w:val="center"/>
         <w:rPr>
-          <w:rFonts w:hint="eastAsia"/>
           <w:b/>
           <w:bCs/>
           <w:sz w:val="32"/>
@@ -1575,14 +1321,12 @@
           <w:sz w:val="32"/>
           <w:szCs w:val="40"/>
         </w:rPr>
-        <w:lastRenderedPageBreak/>
         <w:t>플레이어설정정의서</w:t>
       </w:r>
     </w:p>
     <w:p>
       <w:pPr>
         <w:rPr>
-          <w:rFonts w:hint="eastAsia"/>
           <w:b/>
           <w:bCs/>
           <w:sz w:val="22"/>
@@ -1593,7 +1337,6 @@
     <w:p>
       <w:pPr>
         <w:rPr>
-          <w:rFonts w:hint="eastAsia"/>
           <w:sz w:val="22"/>
           <w:szCs w:val="28"/>
         </w:rPr>
@@ -1610,34 +1353,22 @@
     <w:p>
       <w:pPr>
         <w:rPr>
-          <w:rFonts w:hint="eastAsia"/>
-          <w:sz w:val="22"/>
-          <w:szCs w:val="28"/>
-        </w:rPr>
-      </w:pPr>
-      <w:proofErr w:type="spellStart"/>
-      <w:r>
-        <w:rPr>
-          <w:rFonts w:hint="eastAsia"/>
-          <w:sz w:val="22"/>
-          <w:szCs w:val="28"/>
-        </w:rPr>
-        <w:t>기능명</w:t>
-      </w:r>
-      <w:proofErr w:type="spellEnd"/>
-      <w:r>
-        <w:rPr>
-          <w:rFonts w:hint="eastAsia"/>
-          <w:sz w:val="22"/>
-          <w:szCs w:val="28"/>
-        </w:rPr>
-        <w:t>: 폭탄능력-전이</w:t>
-      </w:r>
-    </w:p>
-    <w:p>
-      <w:pPr>
-        <w:rPr>
-          <w:rFonts w:hint="eastAsia"/>
+          <w:sz w:val="22"/>
+          <w:szCs w:val="28"/>
+        </w:rPr>
+      </w:pPr>
+      <w:r>
+        <w:rPr>
+          <w:rFonts w:hint="eastAsia"/>
+          <w:sz w:val="22"/>
+          <w:szCs w:val="28"/>
+        </w:rPr>
+        <w:t>기능명: 폭탄능력-전이</w:t>
+      </w:r>
+    </w:p>
+    <w:p>
+      <w:pPr>
+        <w:rPr>
           <w:sz w:val="22"/>
           <w:szCs w:val="28"/>
         </w:rPr>
@@ -1654,7 +1385,6 @@
     <w:p>
       <w:pPr>
         <w:rPr>
-          <w:rFonts w:hint="eastAsia"/>
           <w:sz w:val="22"/>
           <w:szCs w:val="28"/>
         </w:rPr>
@@ -1671,7 +1401,6 @@
     <w:p>
       <w:pPr>
         <w:rPr>
-          <w:rFonts w:hint="eastAsia"/>
           <w:sz w:val="22"/>
           <w:szCs w:val="28"/>
         </w:rPr>
@@ -1688,7 +1417,6 @@
     <w:p>
       <w:pPr>
         <w:rPr>
-          <w:rFonts w:hint="eastAsia"/>
           <w:sz w:val="22"/>
           <w:szCs w:val="28"/>
         </w:rPr>
@@ -1705,148 +1433,54 @@
     <w:p>
       <w:pPr>
         <w:rPr>
-          <w:rFonts w:hint="eastAsia"/>
-          <w:sz w:val="22"/>
-          <w:szCs w:val="28"/>
-        </w:rPr>
-      </w:pPr>
-      <w:r>
-        <w:rPr>
-          <w:rFonts w:hint="eastAsia"/>
-          <w:sz w:val="22"/>
-          <w:szCs w:val="28"/>
-        </w:rPr>
-        <w:t xml:space="preserve">4. 폭탄은 오브젝트 등 모든 </w:t>
-      </w:r>
-      <w:proofErr w:type="spellStart"/>
-      <w:r>
-        <w:rPr>
-          <w:rFonts w:hint="eastAsia"/>
-          <w:sz w:val="22"/>
-          <w:szCs w:val="28"/>
-        </w:rPr>
-        <w:t>콜라이더에</w:t>
-      </w:r>
-      <w:proofErr w:type="spellEnd"/>
-      <w:r>
-        <w:rPr>
-          <w:rFonts w:hint="eastAsia"/>
-          <w:sz w:val="22"/>
-          <w:szCs w:val="28"/>
-        </w:rPr>
-        <w:t xml:space="preserve"> 닿으면 폭발한다. (철조망(가제) 제외)</w:t>
-      </w:r>
-    </w:p>
-    <w:p>
-      <w:pPr>
-        <w:rPr>
-          <w:rFonts w:hint="eastAsia"/>
-          <w:sz w:val="22"/>
-          <w:szCs w:val="28"/>
-        </w:rPr>
-      </w:pPr>
-      <w:r>
-        <w:rPr>
-          <w:rFonts w:hint="eastAsia"/>
-          <w:sz w:val="22"/>
-          <w:szCs w:val="28"/>
-        </w:rPr>
-        <w:t xml:space="preserve">5. 폭발이 </w:t>
-      </w:r>
-      <w:proofErr w:type="spellStart"/>
-      <w:r>
-        <w:rPr>
-          <w:rFonts w:hint="eastAsia"/>
-          <w:sz w:val="22"/>
-          <w:szCs w:val="28"/>
-        </w:rPr>
-        <w:t>마나스톤에</w:t>
-      </w:r>
-      <w:proofErr w:type="spellEnd"/>
-      <w:r>
-        <w:rPr>
-          <w:rFonts w:hint="eastAsia"/>
-          <w:sz w:val="22"/>
-          <w:szCs w:val="28"/>
-        </w:rPr>
-        <w:t xml:space="preserve"> 닿았을 경우 폭발에 닿은 </w:t>
-      </w:r>
-      <w:proofErr w:type="spellStart"/>
-      <w:r>
-        <w:rPr>
-          <w:rFonts w:hint="eastAsia"/>
-          <w:sz w:val="22"/>
-          <w:szCs w:val="28"/>
-        </w:rPr>
-        <w:t>마나스톤과</w:t>
-      </w:r>
-      <w:proofErr w:type="spellEnd"/>
-      <w:r>
-        <w:rPr>
-          <w:rFonts w:hint="eastAsia"/>
-          <w:sz w:val="22"/>
-          <w:szCs w:val="28"/>
-        </w:rPr>
-        <w:t xml:space="preserve"> 플레이어의 위치를 맞바꾼다.</w:t>
-      </w:r>
-    </w:p>
-    <w:p>
-      <w:pPr>
-        <w:rPr>
-          <w:rFonts w:hint="eastAsia"/>
-          <w:sz w:val="22"/>
-          <w:szCs w:val="28"/>
-        </w:rPr>
-      </w:pPr>
-      <w:r>
-        <w:rPr>
-          <w:rFonts w:hint="eastAsia"/>
-          <w:sz w:val="22"/>
-          <w:szCs w:val="28"/>
-        </w:rPr>
-        <w:t xml:space="preserve">7. 만약 폭발에 닿은 </w:t>
-      </w:r>
-      <w:proofErr w:type="spellStart"/>
-      <w:r>
-        <w:rPr>
-          <w:rFonts w:hint="eastAsia"/>
-          <w:sz w:val="22"/>
-          <w:szCs w:val="28"/>
-        </w:rPr>
-        <w:t>마나스톤이</w:t>
-      </w:r>
-      <w:proofErr w:type="spellEnd"/>
-      <w:r>
-        <w:rPr>
-          <w:rFonts w:hint="eastAsia"/>
-          <w:sz w:val="22"/>
-          <w:szCs w:val="28"/>
-        </w:rPr>
-        <w:t xml:space="preserve"> 여러 개 있을 경우, 모든 </w:t>
-      </w:r>
-      <w:proofErr w:type="spellStart"/>
-      <w:r>
-        <w:rPr>
-          <w:rFonts w:hint="eastAsia"/>
-          <w:sz w:val="22"/>
-          <w:szCs w:val="28"/>
-        </w:rPr>
-        <w:t>마나스톤이</w:t>
-      </w:r>
-      <w:proofErr w:type="spellEnd"/>
-      <w:r>
-        <w:rPr>
-          <w:rFonts w:hint="eastAsia"/>
-          <w:sz w:val="22"/>
-          <w:szCs w:val="28"/>
-        </w:rPr>
-        <w:t xml:space="preserve"> 플레이어의 위치로 이동된다. (기존 간격은 유지하며, 피벗은 폭발원의 중심으로 한다.)</w:t>
-      </w:r>
-    </w:p>
-    <w:p>
-      <w:pPr>
-        <w:rPr>
-          <w:rFonts w:hint="eastAsia"/>
+          <w:sz w:val="22"/>
+          <w:szCs w:val="28"/>
+        </w:rPr>
+      </w:pPr>
+      <w:r>
+        <w:rPr>
+          <w:rFonts w:hint="eastAsia"/>
+          <w:sz w:val="22"/>
+          <w:szCs w:val="28"/>
+        </w:rPr>
+        <w:t>4. 폭탄은 오브젝트 등 모든 콜라이더에 닿으면 폭발한다. (철조망(가제) 제외)</w:t>
+      </w:r>
+    </w:p>
+    <w:p>
+      <w:pPr>
+        <w:rPr>
+          <w:sz w:val="22"/>
+          <w:szCs w:val="28"/>
+        </w:rPr>
+      </w:pPr>
+      <w:r>
+        <w:rPr>
+          <w:rFonts w:hint="eastAsia"/>
+          <w:sz w:val="22"/>
+          <w:szCs w:val="28"/>
+        </w:rPr>
+        <w:t>5. 폭발이 마나스톤에 닿았을 경우 폭발에 닿은 마나스톤과 플레이어의 위치를 맞바꾼다.</w:t>
+      </w:r>
+    </w:p>
+    <w:p>
+      <w:pPr>
+        <w:rPr>
+          <w:sz w:val="22"/>
+          <w:szCs w:val="28"/>
+        </w:rPr>
+      </w:pPr>
+      <w:r>
+        <w:rPr>
+          <w:rFonts w:hint="eastAsia"/>
+          <w:sz w:val="22"/>
+          <w:szCs w:val="28"/>
+        </w:rPr>
+        <w:t>7. 만약 폭발에 닿은 마나스톤이 여러 개 있을 경우, 모든 마나스톤이 플레이어의 위치로 이동된다. (기존 간격은 유지하며, 피벗은 폭발원의 중심으로 한다.)</w:t>
+      </w:r>
+    </w:p>
+    <w:p>
+      <w:pPr>
+        <w:rPr>
           <w:sz w:val="22"/>
           <w:szCs w:val="28"/>
         </w:rPr>
@@ -1863,7 +1497,6 @@
     <w:p>
       <w:pPr>
         <w:rPr>
-          <w:rFonts w:hint="eastAsia"/>
           <w:sz w:val="22"/>
           <w:szCs w:val="28"/>
         </w:rPr>
@@ -1880,7 +1513,6 @@
     <w:p>
       <w:pPr>
         <w:rPr>
-          <w:rFonts w:hint="eastAsia"/>
           <w:sz w:val="22"/>
           <w:szCs w:val="28"/>
         </w:rPr>
@@ -1897,7 +1529,6 @@
     <w:p>
       <w:pPr>
         <w:rPr>
-          <w:rFonts w:hint="eastAsia"/>
           <w:sz w:val="22"/>
           <w:szCs w:val="28"/>
         </w:rPr>
@@ -1914,7 +1545,6 @@
     <w:p>
       <w:pPr>
         <w:rPr>
-          <w:rFonts w:hint="eastAsia"/>
           <w:sz w:val="22"/>
           <w:szCs w:val="28"/>
         </w:rPr>
@@ -1931,52 +1561,33 @@
     <w:p>
       <w:pPr>
         <w:rPr>
-          <w:rFonts w:hint="eastAsia"/>
-          <w:sz w:val="22"/>
-          <w:szCs w:val="28"/>
-        </w:rPr>
-      </w:pPr>
-      <w:r>
-        <w:rPr>
-          <w:rFonts w:hint="eastAsia"/>
-          <w:sz w:val="22"/>
-          <w:szCs w:val="28"/>
-        </w:rPr>
-        <w:t xml:space="preserve">13. 구체형 오브젝트는 [#00B050] 색으로 하며 크기는 </w:t>
-      </w:r>
-      <w:proofErr w:type="spellStart"/>
-      <w:r>
-        <w:rPr>
-          <w:rFonts w:hint="eastAsia"/>
-          <w:sz w:val="22"/>
-          <w:szCs w:val="28"/>
-        </w:rPr>
-        <w:t>마나스톤의</w:t>
-      </w:r>
-      <w:proofErr w:type="spellEnd"/>
-      <w:r>
-        <w:rPr>
-          <w:rFonts w:hint="eastAsia"/>
-          <w:sz w:val="22"/>
-          <w:szCs w:val="28"/>
-        </w:rPr>
-        <w:t xml:space="preserve"> 길이의 0.8배만큼을 지름으로 한다.</w:t>
-      </w:r>
-    </w:p>
-    <w:p>
-      <w:pPr>
-        <w:rPr>
-          <w:rFonts w:hint="eastAsia"/>
-          <w:sz w:val="22"/>
-          <w:szCs w:val="28"/>
-        </w:rPr>
-      </w:pPr>
-      <w:r>
-        <w:rPr>
-          <w:rFonts w:hint="eastAsia"/>
-          <w:sz w:val="22"/>
-          <w:szCs w:val="28"/>
-        </w:rPr>
+          <w:sz w:val="22"/>
+          <w:szCs w:val="28"/>
+        </w:rPr>
+      </w:pPr>
+      <w:r>
+        <w:rPr>
+          <w:rFonts w:hint="eastAsia"/>
+          <w:sz w:val="22"/>
+          <w:szCs w:val="28"/>
+        </w:rPr>
+        <w:t>13. 구체형 오브젝트는 [#00B050] 색으로 하며 크기는 마나스톤의 길이의 0.8배만큼을 지름으로 한다.</w:t>
+      </w:r>
+    </w:p>
+    <w:p>
+      <w:pPr>
+        <w:rPr>
+          <w:sz w:val="22"/>
+          <w:szCs w:val="28"/>
+        </w:rPr>
+      </w:pPr>
+      <w:r>
+        <w:rPr>
+          <w:rFonts w:hint="eastAsia"/>
+          <w:sz w:val="22"/>
+          <w:szCs w:val="28"/>
+        </w:rPr>
+        <w:lastRenderedPageBreak/>
         <w:t>14. 전이 기술이 선택 되어있을 때, 손의 색을 [#00B050</w:t>
       </w:r>
       <w:proofErr w:type="gramStart"/>
@@ -2001,7 +1612,6 @@
     <w:p>
       <w:pPr>
         <w:rPr>
-          <w:rFonts w:hint="eastAsia"/>
           <w:sz w:val="22"/>
           <w:szCs w:val="28"/>
         </w:rPr>
@@ -2015,25 +1625,12 @@
         <w:t>15. 전이폭탄이 선택 되어있는 상태에서 트리거 버튼을 누르고 있으면 폭탄의 궤적을 계산하여 화살표로 표시한다. 또한, 폭발범위도 표시한다.</w:t>
       </w:r>
     </w:p>
-    <w:p>
-      <w:pPr>
-        <w:rPr>
-          <w:rFonts w:hint="eastAsia"/>
-        </w:rPr>
-      </w:pPr>
-    </w:p>
-    <w:p>
-      <w:pPr>
-        <w:rPr>
-          <w:rFonts w:hint="eastAsia"/>
-        </w:rPr>
-      </w:pPr>
-    </w:p>
+    <w:p/>
+    <w:p/>
     <w:p>
       <w:pPr>
         <w:jc w:val="center"/>
         <w:rPr>
-          <w:rFonts w:hint="eastAsia"/>
           <w:b/>
           <w:bCs/>
           <w:sz w:val="32"/>
@@ -2048,14 +1645,12 @@
           <w:sz w:val="32"/>
           <w:szCs w:val="40"/>
         </w:rPr>
-        <w:lastRenderedPageBreak/>
         <w:t>플레이어설정정의서</w:t>
       </w:r>
     </w:p>
     <w:p>
       <w:pPr>
         <w:rPr>
-          <w:rFonts w:hint="eastAsia"/>
           <w:b/>
           <w:bCs/>
           <w:sz w:val="22"/>
@@ -2066,7 +1661,6 @@
     <w:p>
       <w:pPr>
         <w:rPr>
-          <w:rFonts w:hint="eastAsia"/>
           <w:sz w:val="22"/>
           <w:szCs w:val="28"/>
         </w:rPr>
@@ -2083,34 +1677,22 @@
     <w:p>
       <w:pPr>
         <w:rPr>
-          <w:rFonts w:hint="eastAsia"/>
-          <w:sz w:val="22"/>
-          <w:szCs w:val="28"/>
-        </w:rPr>
-      </w:pPr>
-      <w:proofErr w:type="spellStart"/>
-      <w:r>
-        <w:rPr>
-          <w:rFonts w:hint="eastAsia"/>
-          <w:sz w:val="22"/>
-          <w:szCs w:val="28"/>
-        </w:rPr>
-        <w:t>기능명</w:t>
-      </w:r>
-      <w:proofErr w:type="spellEnd"/>
-      <w:r>
-        <w:rPr>
-          <w:rFonts w:hint="eastAsia"/>
-          <w:sz w:val="22"/>
-          <w:szCs w:val="28"/>
-        </w:rPr>
-        <w:t>: 전환버튼</w:t>
-      </w:r>
-    </w:p>
-    <w:p>
-      <w:pPr>
-        <w:rPr>
-          <w:rFonts w:hint="eastAsia"/>
+          <w:sz w:val="22"/>
+          <w:szCs w:val="28"/>
+        </w:rPr>
+      </w:pPr>
+      <w:r>
+        <w:rPr>
+          <w:rFonts w:hint="eastAsia"/>
+          <w:sz w:val="22"/>
+          <w:szCs w:val="28"/>
+        </w:rPr>
+        <w:t>기능명: 전환버튼</w:t>
+      </w:r>
+    </w:p>
+    <w:p>
+      <w:pPr>
+        <w:rPr>
           <w:sz w:val="22"/>
           <w:szCs w:val="28"/>
         </w:rPr>
@@ -2127,7 +1709,6 @@
     <w:p>
       <w:pPr>
         <w:rPr>
-          <w:rFonts w:hint="eastAsia"/>
           <w:sz w:val="22"/>
           <w:szCs w:val="28"/>
         </w:rPr>
@@ -2309,7 +1890,6 @@
     <w:p>
       <w:pPr>
         <w:rPr>
-          <w:rFonts w:hint="eastAsia"/>
           <w:sz w:val="22"/>
           <w:szCs w:val="28"/>
         </w:rPr>
@@ -2326,7 +1906,6 @@
     <w:p>
       <w:pPr>
         <w:rPr>
-          <w:rFonts w:hint="eastAsia"/>
           <w:sz w:val="22"/>
           <w:szCs w:val="28"/>
         </w:rPr>
@@ -2343,7 +1922,6 @@
     <w:p>
       <w:pPr>
         <w:rPr>
-          <w:rFonts w:hint="eastAsia"/>
           <w:sz w:val="22"/>
           <w:szCs w:val="28"/>
         </w:rPr>
@@ -2360,7 +1938,6 @@
     <w:p>
       <w:pPr>
         <w:rPr>
-          <w:rFonts w:hint="eastAsia"/>
           <w:sz w:val="22"/>
           <w:szCs w:val="28"/>
         </w:rPr>
@@ -2395,7 +1972,6 @@
     <w:p>
       <w:pPr>
         <w:rPr>
-          <w:rFonts w:hint="eastAsia"/>
           <w:sz w:val="22"/>
           <w:szCs w:val="28"/>
         </w:rPr>
@@ -2412,24 +1988,23 @@
     <w:p>
       <w:pPr>
         <w:rPr>
-          <w:rFonts w:hint="eastAsia"/>
-          <w:sz w:val="22"/>
-          <w:szCs w:val="28"/>
-        </w:rPr>
-      </w:pPr>
-      <w:r>
-        <w:rPr>
-          <w:rFonts w:hint="eastAsia"/>
-          <w:sz w:val="22"/>
-          <w:szCs w:val="28"/>
-        </w:rPr>
+          <w:sz w:val="22"/>
+          <w:szCs w:val="28"/>
+        </w:rPr>
+      </w:pPr>
+      <w:r>
+        <w:rPr>
+          <w:rFonts w:hint="eastAsia"/>
+          <w:sz w:val="22"/>
+          <w:szCs w:val="28"/>
+        </w:rPr>
+        <w:lastRenderedPageBreak/>
         <w:t>6. 전환버튼을 누르면 눌려진 버튼의 능력을 오른손으로 사용할 수 있게 된다.</w:t>
       </w:r>
     </w:p>
     <w:p>
       <w:pPr>
         <w:rPr>
-          <w:rFonts w:hint="eastAsia"/>
           <w:sz w:val="22"/>
           <w:szCs w:val="28"/>
         </w:rPr>
@@ -2446,7 +2021,6 @@
     <w:p>
       <w:pPr>
         <w:rPr>
-          <w:rFonts w:hint="eastAsia"/>
           <w:sz w:val="22"/>
           <w:szCs w:val="28"/>
         </w:rPr>
@@ -2463,27 +2037,17 @@
     <w:p>
       <w:pPr>
         <w:rPr>
-          <w:rFonts w:hint="eastAsia"/>
-          <w:sz w:val="22"/>
-          <w:szCs w:val="28"/>
-        </w:rPr>
-      </w:pPr>
-      <w:r>
-        <w:rPr>
-          <w:rFonts w:hint="eastAsia"/>
-          <w:sz w:val="22"/>
-          <w:szCs w:val="28"/>
-        </w:rPr>
-        <w:t>9. 변경하고 싶은 기술을 아직 배우지않았으면 그 기술에 해당되는 버튼은 비활성화(회</w:t>
-      </w:r>
-      <w:r>
-        <w:rPr>
-          <w:rFonts w:hint="eastAsia"/>
-          <w:sz w:val="22"/>
-          <w:szCs w:val="28"/>
-        </w:rPr>
-        <w:lastRenderedPageBreak/>
-        <w:t xml:space="preserve">색)상태로 </w:t>
+          <w:sz w:val="22"/>
+          <w:szCs w:val="28"/>
+        </w:rPr>
+      </w:pPr>
+      <w:r>
+        <w:rPr>
+          <w:rFonts w:hint="eastAsia"/>
+          <w:sz w:val="22"/>
+          <w:szCs w:val="28"/>
+        </w:rPr>
+        <w:t xml:space="preserve">9. 변경하고 싶은 기술을 아직 배우지않았으면 그 기술에 해당되는 버튼은 비활성화(회색)상태로 </w:t>
       </w:r>
       <w:proofErr w:type="gramStart"/>
       <w:r>
@@ -2507,7 +2071,6 @@
     <w:p>
       <w:pPr>
         <w:rPr>
-          <w:rFonts w:hint="eastAsia"/>
           <w:sz w:val="22"/>
           <w:szCs w:val="28"/>
         </w:rPr>
@@ -2521,172 +2084,33 @@
         <w:t>10. 버튼을 클릭하면 해당 버튼과 같은 색으로 오른 손 색이 변경된다.</w:t>
       </w:r>
     </w:p>
-    <w:p>
-      <w:pPr>
-        <w:rPr>
-          <w:rFonts w:hint="eastAsia"/>
-        </w:rPr>
-      </w:pPr>
-    </w:p>
-    <w:p>
-      <w:pPr>
-        <w:rPr>
-          <w:rFonts w:hint="eastAsia"/>
-        </w:rPr>
-      </w:pPr>
-    </w:p>
-    <w:p>
-      <w:pPr>
-        <w:rPr>
-          <w:rFonts w:hint="eastAsia"/>
-        </w:rPr>
-      </w:pPr>
-    </w:p>
-    <w:p>
-      <w:pPr>
-        <w:rPr>
-          <w:rFonts w:hint="eastAsia"/>
-        </w:rPr>
-      </w:pPr>
-    </w:p>
-    <w:p>
-      <w:pPr>
-        <w:rPr>
-          <w:rFonts w:hint="eastAsia"/>
-        </w:rPr>
-      </w:pPr>
-    </w:p>
-    <w:p>
-      <w:pPr>
-        <w:rPr>
-          <w:rFonts w:hint="eastAsia"/>
-        </w:rPr>
-      </w:pPr>
-    </w:p>
-    <w:p>
-      <w:pPr>
-        <w:rPr>
-          <w:rFonts w:hint="eastAsia"/>
-        </w:rPr>
-      </w:pPr>
-    </w:p>
-    <w:p>
-      <w:pPr>
-        <w:rPr>
-          <w:rFonts w:hint="eastAsia"/>
-        </w:rPr>
-      </w:pPr>
-    </w:p>
-    <w:p>
-      <w:pPr>
-        <w:rPr>
-          <w:rFonts w:hint="eastAsia"/>
-        </w:rPr>
-      </w:pPr>
-    </w:p>
-    <w:p>
-      <w:pPr>
-        <w:rPr>
-          <w:rFonts w:hint="eastAsia"/>
-        </w:rPr>
-      </w:pPr>
-    </w:p>
-    <w:p>
-      <w:pPr>
-        <w:rPr>
-          <w:rFonts w:hint="eastAsia"/>
-        </w:rPr>
-      </w:pPr>
-    </w:p>
-    <w:p>
-      <w:pPr>
-        <w:rPr>
-          <w:rFonts w:hint="eastAsia"/>
-        </w:rPr>
-      </w:pPr>
-    </w:p>
-    <w:p>
-      <w:pPr>
-        <w:rPr>
-          <w:rFonts w:hint="eastAsia"/>
-        </w:rPr>
-      </w:pPr>
-    </w:p>
-    <w:p>
-      <w:pPr>
-        <w:rPr>
-          <w:rFonts w:hint="eastAsia"/>
-        </w:rPr>
-      </w:pPr>
-    </w:p>
-    <w:p>
-      <w:pPr>
-        <w:rPr>
-          <w:rFonts w:hint="eastAsia"/>
-        </w:rPr>
-      </w:pPr>
-    </w:p>
-    <w:p>
-      <w:pPr>
-        <w:rPr>
-          <w:rFonts w:hint="eastAsia"/>
-        </w:rPr>
-      </w:pPr>
-    </w:p>
-    <w:p>
-      <w:pPr>
-        <w:rPr>
-          <w:rFonts w:hint="eastAsia"/>
-        </w:rPr>
-      </w:pPr>
-    </w:p>
-    <w:p>
-      <w:pPr>
-        <w:rPr>
-          <w:rFonts w:hint="eastAsia"/>
-        </w:rPr>
-      </w:pPr>
-    </w:p>
-    <w:p>
-      <w:pPr>
-        <w:rPr>
-          <w:rFonts w:hint="eastAsia"/>
-        </w:rPr>
-      </w:pPr>
-    </w:p>
-    <w:p>
-      <w:pPr>
-        <w:rPr>
-          <w:rFonts w:hint="eastAsia"/>
-        </w:rPr>
-      </w:pPr>
-    </w:p>
-    <w:p>
-      <w:pPr>
-        <w:rPr>
-          <w:rFonts w:hint="eastAsia"/>
-        </w:rPr>
-      </w:pPr>
-    </w:p>
-    <w:p>
-      <w:pPr>
-        <w:rPr>
-          <w:rFonts w:hint="eastAsia"/>
-        </w:rPr>
-      </w:pPr>
-    </w:p>
-    <w:p>
-      <w:pPr>
-        <w:rPr>
-          <w:rFonts w:hint="eastAsia"/>
-        </w:rPr>
-      </w:pPr>
-    </w:p>
+    <w:p/>
+    <w:p/>
+    <w:p/>
+    <w:p/>
+    <w:p/>
+    <w:p/>
+    <w:p/>
+    <w:p/>
+    <w:p/>
+    <w:p/>
+    <w:p/>
+    <w:p/>
+    <w:p/>
+    <w:p/>
+    <w:p/>
+    <w:p/>
+    <w:p/>
+    <w:p/>
+    <w:p/>
+    <w:p/>
+    <w:p/>
+    <w:p/>
+    <w:p/>
     <w:p>
       <w:pPr>
         <w:jc w:val="center"/>
         <w:rPr>
-          <w:rFonts w:hint="eastAsia"/>
           <w:b/>
           <w:bCs/>
           <w:sz w:val="32"/>
@@ -2701,14 +2125,12 @@
           <w:sz w:val="32"/>
           <w:szCs w:val="40"/>
         </w:rPr>
-        <w:lastRenderedPageBreak/>
         <w:t>플레이어설정정의서</w:t>
       </w:r>
     </w:p>
     <w:p>
       <w:pPr>
         <w:rPr>
-          <w:rFonts w:hint="eastAsia"/>
           <w:b/>
           <w:bCs/>
           <w:sz w:val="22"/>
@@ -2719,7 +2141,6 @@
     <w:p>
       <w:pPr>
         <w:rPr>
-          <w:rFonts w:hint="eastAsia"/>
           <w:sz w:val="22"/>
           <w:szCs w:val="28"/>
         </w:rPr>
@@ -2736,44 +2157,22 @@
     <w:p>
       <w:pPr>
         <w:rPr>
-          <w:rFonts w:hint="eastAsia"/>
-          <w:sz w:val="22"/>
-          <w:szCs w:val="28"/>
-        </w:rPr>
-      </w:pPr>
-      <w:proofErr w:type="spellStart"/>
-      <w:r>
-        <w:rPr>
-          <w:rFonts w:hint="eastAsia"/>
-          <w:sz w:val="22"/>
-          <w:szCs w:val="28"/>
-        </w:rPr>
-        <w:t>기능명</w:t>
-      </w:r>
-      <w:proofErr w:type="spellEnd"/>
-      <w:r>
-        <w:rPr>
-          <w:rFonts w:hint="eastAsia"/>
-          <w:sz w:val="22"/>
-          <w:szCs w:val="28"/>
-        </w:rPr>
-        <w:t>: 플레이어-</w:t>
-      </w:r>
-      <w:proofErr w:type="spellStart"/>
-      <w:r>
-        <w:rPr>
-          <w:rFonts w:hint="eastAsia"/>
-          <w:sz w:val="22"/>
-          <w:szCs w:val="28"/>
-        </w:rPr>
-        <w:t>사망후재시작</w:t>
-      </w:r>
-      <w:proofErr w:type="spellEnd"/>
-    </w:p>
-    <w:p>
-      <w:pPr>
-        <w:rPr>
-          <w:rFonts w:hint="eastAsia"/>
+          <w:sz w:val="22"/>
+          <w:szCs w:val="28"/>
+        </w:rPr>
+      </w:pPr>
+      <w:r>
+        <w:rPr>
+          <w:rFonts w:hint="eastAsia"/>
+          <w:sz w:val="22"/>
+          <w:szCs w:val="28"/>
+        </w:rPr>
+        <w:t>기능명: 플레이어-사망후재시작</w:t>
+      </w:r>
+    </w:p>
+    <w:p>
+      <w:pPr>
+        <w:rPr>
           <w:sz w:val="22"/>
           <w:szCs w:val="28"/>
         </w:rPr>
@@ -2790,224 +2189,65 @@
     <w:p>
       <w:pPr>
         <w:rPr>
-          <w:rFonts w:hint="eastAsia"/>
-          <w:sz w:val="22"/>
-          <w:szCs w:val="28"/>
-        </w:rPr>
-      </w:pPr>
-      <w:r>
-        <w:rPr>
-          <w:rFonts w:hint="eastAsia"/>
-          <w:sz w:val="22"/>
-          <w:szCs w:val="28"/>
-        </w:rPr>
-        <w:t xml:space="preserve">1. 플레이어가 </w:t>
-      </w:r>
-      <w:proofErr w:type="spellStart"/>
-      <w:r>
-        <w:rPr>
-          <w:rFonts w:hint="eastAsia"/>
-          <w:sz w:val="22"/>
-          <w:szCs w:val="28"/>
-        </w:rPr>
-        <w:t>포탑의</w:t>
-      </w:r>
-      <w:proofErr w:type="spellEnd"/>
-      <w:r>
-        <w:rPr>
-          <w:rFonts w:hint="eastAsia"/>
-          <w:sz w:val="22"/>
-          <w:szCs w:val="28"/>
-        </w:rPr>
-        <w:t xml:space="preserve"> 공격을 받은 경우 즉사하며, </w:t>
-      </w:r>
-      <w:proofErr w:type="spellStart"/>
-      <w:r>
-        <w:rPr>
-          <w:rFonts w:hint="eastAsia"/>
-          <w:sz w:val="22"/>
-          <w:szCs w:val="28"/>
-        </w:rPr>
-        <w:t>페이드</w:t>
-      </w:r>
-      <w:proofErr w:type="spellEnd"/>
-      <w:r>
-        <w:rPr>
-          <w:rFonts w:hint="eastAsia"/>
-          <w:sz w:val="22"/>
-          <w:szCs w:val="28"/>
-        </w:rPr>
-        <w:t xml:space="preserve"> 아웃 후 </w:t>
-      </w:r>
-      <w:proofErr w:type="spellStart"/>
-      <w:r>
-        <w:rPr>
-          <w:rFonts w:hint="eastAsia"/>
-          <w:sz w:val="22"/>
-          <w:szCs w:val="28"/>
-        </w:rPr>
-        <w:t>씬을</w:t>
-      </w:r>
-      <w:proofErr w:type="spellEnd"/>
-      <w:r>
-        <w:rPr>
-          <w:rFonts w:hint="eastAsia"/>
-          <w:sz w:val="22"/>
-          <w:szCs w:val="28"/>
-        </w:rPr>
-        <w:t xml:space="preserve"> </w:t>
-      </w:r>
-      <w:proofErr w:type="spellStart"/>
-      <w:r>
-        <w:rPr>
-          <w:rFonts w:hint="eastAsia"/>
-          <w:sz w:val="22"/>
-          <w:szCs w:val="28"/>
-        </w:rPr>
-        <w:t>재시작한다</w:t>
-      </w:r>
-      <w:proofErr w:type="spellEnd"/>
-      <w:r>
-        <w:rPr>
-          <w:rFonts w:hint="eastAsia"/>
-          <w:sz w:val="22"/>
-          <w:szCs w:val="28"/>
-        </w:rPr>
-        <w:t xml:space="preserve">. 시작시에 </w:t>
-      </w:r>
-      <w:proofErr w:type="spellStart"/>
-      <w:r>
-        <w:rPr>
-          <w:rFonts w:hint="eastAsia"/>
-          <w:sz w:val="22"/>
-          <w:szCs w:val="28"/>
-        </w:rPr>
-        <w:t>페이드</w:t>
-      </w:r>
-      <w:proofErr w:type="spellEnd"/>
-      <w:r>
-        <w:rPr>
-          <w:rFonts w:hint="eastAsia"/>
-          <w:sz w:val="22"/>
-          <w:szCs w:val="28"/>
-        </w:rPr>
-        <w:t xml:space="preserve"> 인 기능은 넣지 않는다.</w:t>
-      </w:r>
-    </w:p>
-    <w:p>
-      <w:pPr>
-        <w:rPr>
-          <w:rFonts w:hint="eastAsia"/>
-          <w:sz w:val="22"/>
-          <w:szCs w:val="28"/>
-        </w:rPr>
-      </w:pPr>
-      <w:r>
-        <w:rPr>
-          <w:rFonts w:hint="eastAsia"/>
-          <w:sz w:val="22"/>
-          <w:szCs w:val="28"/>
-        </w:rPr>
-        <w:t xml:space="preserve">2. </w:t>
-      </w:r>
-      <w:proofErr w:type="spellStart"/>
-      <w:r>
-        <w:rPr>
-          <w:rFonts w:hint="eastAsia"/>
-          <w:sz w:val="22"/>
-          <w:szCs w:val="28"/>
-        </w:rPr>
-        <w:t>페이드</w:t>
-      </w:r>
-      <w:proofErr w:type="spellEnd"/>
-      <w:r>
-        <w:rPr>
-          <w:rFonts w:hint="eastAsia"/>
-          <w:sz w:val="22"/>
-          <w:szCs w:val="28"/>
-        </w:rPr>
-        <w:t xml:space="preserve"> 아웃은 카메라에 UI패널을 자식 오브젝트로 넣어 </w:t>
-      </w:r>
-      <w:proofErr w:type="spellStart"/>
-      <w:r>
-        <w:rPr>
-          <w:rFonts w:hint="eastAsia"/>
-          <w:sz w:val="22"/>
-          <w:szCs w:val="28"/>
-        </w:rPr>
-        <w:t>알파값을</w:t>
-      </w:r>
-      <w:proofErr w:type="spellEnd"/>
-      <w:r>
-        <w:rPr>
-          <w:rFonts w:hint="eastAsia"/>
-          <w:sz w:val="22"/>
-          <w:szCs w:val="28"/>
-        </w:rPr>
-        <w:t xml:space="preserve"> 조정하여 구현한다.</w:t>
-      </w:r>
-    </w:p>
-    <w:p>
-      <w:pPr>
-        <w:rPr>
-          <w:rFonts w:hint="eastAsia"/>
-          <w:sz w:val="22"/>
-          <w:szCs w:val="28"/>
-        </w:rPr>
-      </w:pPr>
-      <w:r>
-        <w:rPr>
-          <w:rFonts w:hint="eastAsia"/>
-          <w:sz w:val="22"/>
-          <w:szCs w:val="28"/>
-        </w:rPr>
-        <w:t xml:space="preserve">3. </w:t>
-      </w:r>
-      <w:proofErr w:type="spellStart"/>
-      <w:r>
-        <w:rPr>
-          <w:rFonts w:hint="eastAsia"/>
-          <w:sz w:val="22"/>
-          <w:szCs w:val="28"/>
-        </w:rPr>
-        <w:t>페이드</w:t>
-      </w:r>
-      <w:proofErr w:type="spellEnd"/>
-      <w:r>
-        <w:rPr>
-          <w:rFonts w:hint="eastAsia"/>
-          <w:sz w:val="22"/>
-          <w:szCs w:val="28"/>
-        </w:rPr>
-        <w:t xml:space="preserve"> 아웃은 2초동안 진행된다.</w:t>
-      </w:r>
-    </w:p>
-    <w:p>
-      <w:pPr>
-        <w:rPr>
-          <w:rFonts w:hint="eastAsia"/>
-        </w:rPr>
-      </w:pPr>
-    </w:p>
-    <w:p/>
-    <w:p/>
-    <w:p/>
-    <w:p/>
-    <w:p/>
-    <w:p/>
-    <w:p/>
-    <w:p/>
-    <w:p/>
-    <w:p/>
-    <w:p/>
-    <w:p/>
-    <w:p>
-      <w:pPr>
-        <w:rPr>
-          <w:rFonts w:hint="eastAsia"/>
-        </w:rPr>
-      </w:pPr>
-    </w:p>
+          <w:sz w:val="22"/>
+          <w:szCs w:val="28"/>
+        </w:rPr>
+      </w:pPr>
+      <w:r>
+        <w:rPr>
+          <w:rFonts w:hint="eastAsia"/>
+          <w:sz w:val="22"/>
+          <w:szCs w:val="28"/>
+        </w:rPr>
+        <w:t>1. 플레이어가 포탑의 공격을 받은 경우 즉사하며, 페이드 아웃 후 씬을 재시작한다. 시작시에 페이드 인 기능은 넣지 않는다.</w:t>
+      </w:r>
+    </w:p>
+    <w:p>
+      <w:pPr>
+        <w:rPr>
+          <w:sz w:val="22"/>
+          <w:szCs w:val="28"/>
+        </w:rPr>
+      </w:pPr>
+      <w:r>
+        <w:rPr>
+          <w:rFonts w:hint="eastAsia"/>
+          <w:sz w:val="22"/>
+          <w:szCs w:val="28"/>
+        </w:rPr>
+        <w:t>2. 페이드 아웃은 카메라에 UI패널을 자식 오브젝트로 넣어 알파값을 조정하여 구현한다.</w:t>
+      </w:r>
+    </w:p>
+    <w:p>
+      <w:pPr>
+        <w:rPr>
+          <w:sz w:val="22"/>
+          <w:szCs w:val="28"/>
+        </w:rPr>
+      </w:pPr>
+      <w:r>
+        <w:rPr>
+          <w:rFonts w:hint="eastAsia"/>
+          <w:sz w:val="22"/>
+          <w:szCs w:val="28"/>
+        </w:rPr>
+        <w:t>3. 페이드 아웃은 2초동안 진행된다.</w:t>
+      </w:r>
+    </w:p>
+    <w:p/>
+    <w:p/>
+    <w:p/>
+    <w:p/>
+    <w:p/>
+    <w:p/>
+    <w:p/>
+    <w:p/>
+    <w:p/>
+    <w:p/>
+    <w:p/>
+    <w:p/>
+    <w:p/>
+    <w:p/>
     <w:p/>
     <w:p/>
     <w:sectPr>
